--- a/Exam2Review.docx
+++ b/Exam2Review.docx
@@ -7,16 +7,16 @@
         <w:ind w:right="36"/>
         <w:jc w:val="center"/>
         <w:rPr>
-          <w:rFonts w:ascii="Times New Roman" w:hAnsi="Times New Roman" w:cs="Times New Roman"/>
-          <w:sz w:val="24"/>
-          <w:szCs w:val="20"/>
-        </w:rPr>
-      </w:pPr>
-      <w:r>
-        <w:rPr>
-          <w:rFonts w:ascii="Times New Roman" w:hAnsi="Times New Roman" w:cs="Times New Roman"/>
-          <w:sz w:val="28"/>
-          <w:szCs w:val="20"/>
+          <w:rFonts w:ascii="Cambria" w:hAnsi="Cambria" w:cs="Times New Roman"/>
+          <w:sz w:val="24"/>
+          <w:szCs w:val="24"/>
+        </w:rPr>
+      </w:pPr>
+      <w:r>
+        <w:rPr>
+          <w:rFonts w:ascii="Cambria" w:hAnsi="Cambria" w:cs="Times New Roman"/>
+          <w:sz w:val="24"/>
+          <w:szCs w:val="24"/>
         </w:rPr>
         <w:t>CPSC 392– Introduction to Data Science</w:t>
       </w:r>
@@ -26,37 +26,34 @@
         <w:ind w:right="36"/>
         <w:jc w:val="center"/>
         <w:rPr>
-          <w:rFonts w:ascii="Times New Roman" w:hAnsi="Times New Roman" w:cs="Times New Roman"/>
-          <w:sz w:val="28"/>
-        </w:rPr>
-      </w:pPr>
-      <w:r>
-        <w:rPr>
-          <w:rFonts w:ascii="Times New Roman" w:hAnsi="Times New Roman" w:cs="Times New Roman"/>
-          <w:sz w:val="28"/>
+          <w:rFonts w:ascii="Cambria" w:hAnsi="Cambria" w:cs="Times New Roman"/>
+          <w:sz w:val="24"/>
+          <w:szCs w:val="24"/>
+        </w:rPr>
+      </w:pPr>
+      <w:r>
+        <w:rPr>
+          <w:rFonts w:ascii="Cambria" w:hAnsi="Cambria" w:cs="Times New Roman"/>
+          <w:sz w:val="24"/>
+          <w:szCs w:val="24"/>
         </w:rPr>
         <w:t>Exam I</w:t>
       </w:r>
       <w:r>
         <w:rPr>
-          <w:rFonts w:ascii="Times New Roman" w:hAnsi="Times New Roman" w:cs="Times New Roman"/>
-          <w:sz w:val="28"/>
+          <w:rFonts w:ascii="Cambria" w:hAnsi="Cambria" w:cs="Times New Roman"/>
+          <w:sz w:val="24"/>
+          <w:szCs w:val="24"/>
         </w:rPr>
         <w:t>I</w:t>
       </w:r>
       <w:r>
         <w:rPr>
-          <w:rFonts w:ascii="Times New Roman" w:hAnsi="Times New Roman" w:cs="Times New Roman"/>
-          <w:sz w:val="28"/>
-        </w:rPr>
-        <w:t xml:space="preserve"> </w:t>
-      </w:r>
-      <w:r>
-        <w:rPr>
-          <w:rFonts w:ascii="Times New Roman" w:hAnsi="Times New Roman" w:cs="Times New Roman"/>
-          <w:sz w:val="28"/>
-        </w:rPr>
-        <w:t>Review</w:t>
+          <w:rFonts w:ascii="Cambria" w:hAnsi="Cambria" w:cs="Times New Roman"/>
+          <w:sz w:val="24"/>
+          <w:szCs w:val="24"/>
+        </w:rPr>
+        <w:t xml:space="preserve"> Review</w:t>
       </w:r>
     </w:p>
     <w:p>
@@ -64,8 +61,9 @@
         <w:ind w:right="36"/>
         <w:jc w:val="center"/>
         <w:rPr>
-          <w:rFonts w:ascii="Times New Roman" w:hAnsi="Times New Roman" w:cs="Times New Roman"/>
-          <w:sz w:val="28"/>
+          <w:rFonts w:ascii="Cambria" w:hAnsi="Cambria" w:cs="Times New Roman"/>
+          <w:sz w:val="24"/>
+          <w:szCs w:val="24"/>
         </w:rPr>
       </w:pPr>
     </w:p>
@@ -77,14 +75,14 @@
           <w:numId w:val="1"/>
         </w:numPr>
         <w:rPr>
-          <w:rFonts w:ascii="Times New Roman" w:hAnsi="Times New Roman" w:cs="Times New Roman"/>
-          <w:sz w:val="24"/>
-          <w:szCs w:val="24"/>
-        </w:rPr>
-      </w:pPr>
-      <w:r>
-        <w:rPr>
-          <w:rFonts w:ascii="Times New Roman" w:hAnsi="Times New Roman" w:cs="Times New Roman"/>
+          <w:rFonts w:ascii="Cambria" w:hAnsi="Cambria" w:cs="Times New Roman"/>
+          <w:sz w:val="24"/>
+          <w:szCs w:val="24"/>
+        </w:rPr>
+      </w:pPr>
+      <w:r>
+        <w:rPr>
+          <w:rFonts w:ascii="Cambria" w:hAnsi="Cambria" w:cs="Times New Roman"/>
           <w:sz w:val="24"/>
           <w:szCs w:val="24"/>
         </w:rPr>
@@ -99,14 +97,14 @@
           <w:numId w:val="1"/>
         </w:numPr>
         <w:rPr>
-          <w:rFonts w:ascii="Times New Roman" w:hAnsi="Times New Roman" w:cs="Times New Roman"/>
-          <w:sz w:val="24"/>
-          <w:szCs w:val="24"/>
-        </w:rPr>
-      </w:pPr>
-      <w:r>
-        <w:rPr>
-          <w:rFonts w:ascii="Times New Roman" w:hAnsi="Times New Roman" w:cs="Times New Roman"/>
+          <w:rFonts w:ascii="Cambria" w:hAnsi="Cambria" w:cs="Times New Roman"/>
+          <w:sz w:val="24"/>
+          <w:szCs w:val="24"/>
+        </w:rPr>
+      </w:pPr>
+      <w:r>
+        <w:rPr>
+          <w:rFonts w:ascii="Cambria" w:hAnsi="Cambria" w:cs="Times New Roman"/>
           <w:sz w:val="24"/>
           <w:szCs w:val="24"/>
         </w:rPr>
@@ -117,16 +115,480 @@
       <w:pPr>
         <w:pStyle w:val="ListParagraph"/>
         <w:numPr>
+          <w:ilvl w:val="2"/>
+          <w:numId w:val="1"/>
+        </w:numPr>
+        <w:rPr>
+          <w:rFonts w:ascii="Cambria" w:hAnsi="Cambria" w:cs="Times New Roman"/>
+          <w:sz w:val="24"/>
+          <w:szCs w:val="24"/>
+        </w:rPr>
+      </w:pPr>
+      <w:r>
+        <w:rPr>
+          <w:rFonts w:ascii="Cambria" w:hAnsi="Cambria" w:cs="Times New Roman"/>
+          <w:sz w:val="24"/>
+          <w:szCs w:val="24"/>
+        </w:rPr>
+        <w:t>Need k value and distance metric</w:t>
+      </w:r>
+    </w:p>
+    <w:p>
+      <w:pPr>
+        <w:pStyle w:val="ListParagraph"/>
+        <w:numPr>
+          <w:ilvl w:val="3"/>
+          <w:numId w:val="1"/>
+        </w:numPr>
+        <w:rPr>
+          <w:rFonts w:ascii="Cambria" w:hAnsi="Cambria" w:cs="Times New Roman"/>
+          <w:sz w:val="24"/>
+          <w:szCs w:val="24"/>
+        </w:rPr>
+      </w:pPr>
+      <w:r>
+        <w:rPr>
+          <w:rFonts w:ascii="Cambria" w:hAnsi="Cambria" w:cs="Times New Roman"/>
+          <w:sz w:val="24"/>
+          <w:szCs w:val="24"/>
+        </w:rPr>
+        <w:t>K should be an odd number assuming binary classification</w:t>
+      </w:r>
+    </w:p>
+    <w:p>
+      <w:pPr>
+        <w:pStyle w:val="ListParagraph"/>
+        <w:numPr>
+          <w:ilvl w:val="2"/>
+          <w:numId w:val="1"/>
+        </w:numPr>
+        <w:rPr>
+          <w:rFonts w:ascii="Cambria" w:hAnsi="Cambria" w:cs="Times New Roman"/>
+          <w:sz w:val="24"/>
+          <w:szCs w:val="24"/>
+        </w:rPr>
+      </w:pPr>
+      <w:r>
+        <w:rPr>
+          <w:rFonts w:ascii="Cambria" w:hAnsi="Cambria" w:cs="Times New Roman"/>
+          <w:sz w:val="24"/>
+          <w:szCs w:val="24"/>
+        </w:rPr>
+        <w:t>Difficult to determine k</w:t>
+      </w:r>
+    </w:p>
+    <w:p>
+      <w:pPr>
+        <w:pStyle w:val="ListParagraph"/>
+        <w:numPr>
+          <w:ilvl w:val="3"/>
+          <w:numId w:val="1"/>
+        </w:numPr>
+        <w:rPr>
+          <w:rFonts w:ascii="Cambria" w:hAnsi="Cambria" w:cs="Times New Roman"/>
+          <w:sz w:val="24"/>
+          <w:szCs w:val="24"/>
+        </w:rPr>
+      </w:pPr>
+      <w:r>
+        <w:rPr>
+          <w:rFonts w:ascii="Cambria" w:hAnsi="Cambria" w:cs="Times New Roman"/>
+          <w:sz w:val="24"/>
+          <w:szCs w:val="24"/>
+        </w:rPr>
+        <w:t>Can find using error term for each k</w:t>
+      </w:r>
+    </w:p>
+    <w:p>
+      <w:pPr>
+        <w:pStyle w:val="ListParagraph"/>
+        <w:numPr>
+          <w:ilvl w:val="2"/>
+          <w:numId w:val="1"/>
+        </w:numPr>
+        <w:rPr>
+          <w:rFonts w:ascii="Cambria" w:hAnsi="Cambria" w:cs="Times New Roman"/>
+          <w:sz w:val="24"/>
+          <w:szCs w:val="24"/>
+        </w:rPr>
+      </w:pPr>
+      <w:r>
+        <w:rPr>
+          <w:rFonts w:ascii="Cambria" w:hAnsi="Cambria" w:cs="Times New Roman"/>
+          <w:sz w:val="24"/>
+          <w:szCs w:val="24"/>
+        </w:rPr>
+        <w:t>Can be used for classification or regression</w:t>
+      </w:r>
+    </w:p>
+    <w:p>
+      <w:pPr>
+        <w:pStyle w:val="ListParagraph"/>
+        <w:numPr>
+          <w:ilvl w:val="2"/>
+          <w:numId w:val="1"/>
+        </w:numPr>
+        <w:rPr>
+          <w:rFonts w:ascii="Cambria" w:hAnsi="Cambria" w:cs="Times New Roman"/>
+          <w:sz w:val="24"/>
+          <w:szCs w:val="24"/>
+        </w:rPr>
+      </w:pPr>
+      <w:r>
+        <w:rPr>
+          <w:rFonts w:ascii="Cambria" w:hAnsi="Cambria" w:cs="Times New Roman"/>
+          <w:sz w:val="24"/>
+          <w:szCs w:val="24"/>
+        </w:rPr>
+        <w:t>Does not work well with imbalanced data (gives preference to majority class)</w:t>
+      </w:r>
+    </w:p>
+    <w:p>
+      <w:pPr>
+        <w:pStyle w:val="ListParagraph"/>
+        <w:numPr>
+          <w:ilvl w:val="2"/>
+          <w:numId w:val="1"/>
+        </w:numPr>
+        <w:rPr>
+          <w:rFonts w:ascii="Cambria" w:hAnsi="Cambria" w:cs="Times New Roman"/>
+          <w:sz w:val="24"/>
+          <w:szCs w:val="24"/>
+        </w:rPr>
+      </w:pPr>
+      <w:r>
+        <w:rPr>
+          <w:rFonts w:ascii="Cambria" w:hAnsi="Cambria" w:cs="Times New Roman"/>
+          <w:sz w:val="24"/>
+          <w:szCs w:val="24"/>
+        </w:rPr>
+        <w:t>Becomes slow as data increases in size</w:t>
+      </w:r>
+    </w:p>
+    <w:p>
+      <w:pPr>
+        <w:pStyle w:val="ListParagraph"/>
+        <w:numPr>
+          <w:ilvl w:val="2"/>
+          <w:numId w:val="1"/>
+        </w:numPr>
+        <w:rPr>
+          <w:rFonts w:ascii="Cambria" w:hAnsi="Cambria" w:cs="Times New Roman"/>
+          <w:sz w:val="24"/>
+          <w:szCs w:val="24"/>
+        </w:rPr>
+      </w:pPr>
+      <w:r>
+        <w:rPr>
+          <w:rFonts w:ascii="Cambria" w:hAnsi="Cambria" w:cs="Times New Roman"/>
+          <w:sz w:val="24"/>
+          <w:szCs w:val="24"/>
+        </w:rPr>
+        <w:t>Does not need to train data</w:t>
+      </w:r>
+    </w:p>
+    <w:p>
+      <w:pPr>
+        <w:pStyle w:val="ListParagraph"/>
+        <w:numPr>
+          <w:ilvl w:val="2"/>
+          <w:numId w:val="1"/>
+        </w:numPr>
+        <w:shd w:val="clear" w:color="auto" w:fill="FFFFFF"/>
+        <w:spacing w:after="240" w:line="240" w:lineRule="auto"/>
+        <w:rPr>
+          <w:rFonts w:ascii="Cambria" w:eastAsia="Times New Roman" w:hAnsi="Cambria" w:cs="Times New Roman"/>
+          <w:color w:val="24292E"/>
+          <w:sz w:val="24"/>
+          <w:szCs w:val="24"/>
+        </w:rPr>
+      </w:pPr>
+      <w:r>
+        <w:rPr>
+          <w:rFonts w:ascii="Cambria" w:eastAsia="Times New Roman" w:hAnsi="Cambria" w:cs="Times New Roman"/>
+          <w:color w:val="24292E"/>
+          <w:sz w:val="24"/>
+          <w:szCs w:val="24"/>
+        </w:rPr>
+        <w:t>Given N training data points, kNN identifies k nearest neighbors of some data point c, regardless of labels</w:t>
+      </w:r>
+    </w:p>
+    <w:p>
+      <w:pPr>
+        <w:pStyle w:val="ListParagraph"/>
+        <w:numPr>
+          <w:ilvl w:val="3"/>
+          <w:numId w:val="1"/>
+        </w:numPr>
+        <w:shd w:val="clear" w:color="auto" w:fill="FFFFFF"/>
+        <w:spacing w:after="240" w:line="240" w:lineRule="auto"/>
+        <w:rPr>
+          <w:rFonts w:ascii="Cambria" w:eastAsia="Times New Roman" w:hAnsi="Cambria" w:cs="Times New Roman"/>
+          <w:color w:val="24292E"/>
+          <w:sz w:val="24"/>
+          <w:szCs w:val="24"/>
+        </w:rPr>
+      </w:pPr>
+      <w:r>
+        <w:rPr>
+          <w:rFonts w:ascii="Cambria" w:eastAsia="Times New Roman" w:hAnsi="Cambria" w:cs="Times New Roman"/>
+          <w:color w:val="24292E"/>
+          <w:sz w:val="24"/>
+          <w:szCs w:val="24"/>
+        </w:rPr>
+        <w:t>Does not use probabilities</w:t>
+      </w:r>
+    </w:p>
+    <w:p>
+      <w:pPr>
+        <w:pStyle w:val="ListParagraph"/>
+        <w:numPr>
+          <w:ilvl w:val="3"/>
+          <w:numId w:val="1"/>
+        </w:numPr>
+        <w:shd w:val="clear" w:color="auto" w:fill="FFFFFF"/>
+        <w:spacing w:after="240" w:line="240" w:lineRule="auto"/>
+        <w:rPr>
+          <w:rFonts w:ascii="Cambria" w:eastAsia="Times New Roman" w:hAnsi="Cambria" w:cs="Times New Roman"/>
+          <w:color w:val="24292E"/>
+          <w:sz w:val="24"/>
+          <w:szCs w:val="24"/>
+        </w:rPr>
+      </w:pPr>
+      <w:r>
+        <w:rPr>
+          <w:rFonts w:ascii="Cambria" w:eastAsia="Times New Roman" w:hAnsi="Cambria" w:cs="Times New Roman"/>
+          <w:color w:val="24292E"/>
+          <w:sz w:val="24"/>
+          <w:szCs w:val="24"/>
+        </w:rPr>
+        <w:t>Uses majority vote</w:t>
+      </w:r>
+    </w:p>
+    <w:p>
+      <w:pPr>
+        <w:pStyle w:val="ListParagraph"/>
+        <w:numPr>
+          <w:ilvl w:val="3"/>
+          <w:numId w:val="1"/>
+        </w:numPr>
+        <w:shd w:val="clear" w:color="auto" w:fill="FFFFFF"/>
+        <w:spacing w:after="240" w:line="240" w:lineRule="auto"/>
+        <w:rPr>
+          <w:rFonts w:ascii="Cambria" w:eastAsia="Times New Roman" w:hAnsi="Cambria" w:cs="Times New Roman"/>
+          <w:color w:val="24292E"/>
+          <w:sz w:val="24"/>
+          <w:szCs w:val="24"/>
+        </w:rPr>
+      </w:pPr>
+      <w:r>
+        <w:rPr>
+          <w:rFonts w:ascii="Cambria" w:eastAsia="Times New Roman" w:hAnsi="Cambria" w:cs="Times New Roman"/>
+          <w:color w:val="24292E"/>
+          <w:sz w:val="24"/>
+          <w:szCs w:val="24"/>
+        </w:rPr>
+        <w:t>Classify based on distances from other data points</w:t>
+      </w:r>
+    </w:p>
+    <w:p>
+      <w:pPr>
+        <w:pStyle w:val="ListParagraph"/>
+        <w:numPr>
+          <w:ilvl w:val="2"/>
+          <w:numId w:val="1"/>
+        </w:numPr>
+        <w:shd w:val="clear" w:color="auto" w:fill="FFFFFF"/>
+        <w:spacing w:after="240" w:line="240" w:lineRule="auto"/>
+        <w:rPr>
+          <w:rFonts w:ascii="Cambria" w:eastAsia="Times New Roman" w:hAnsi="Cambria" w:cs="Times New Roman"/>
+          <w:color w:val="24292E"/>
+          <w:sz w:val="24"/>
+          <w:szCs w:val="24"/>
+        </w:rPr>
+      </w:pPr>
+      <w:r>
+        <w:rPr>
+          <w:rFonts w:ascii="Cambria" w:eastAsia="Times New Roman" w:hAnsi="Cambria" w:cs="Times New Roman"/>
+          <w:color w:val="24292E"/>
+          <w:sz w:val="24"/>
+          <w:szCs w:val="24"/>
+        </w:rPr>
+        <w:t>Algorithm</w:t>
+      </w:r>
+    </w:p>
+    <w:p>
+      <w:pPr>
+        <w:pStyle w:val="ListParagraph"/>
+        <w:numPr>
+          <w:ilvl w:val="3"/>
+          <w:numId w:val="1"/>
+        </w:numPr>
+        <w:shd w:val="clear" w:color="auto" w:fill="FFFFFF"/>
+        <w:spacing w:after="240" w:line="240" w:lineRule="auto"/>
+        <w:rPr>
+          <w:rFonts w:ascii="Cambria" w:eastAsia="Times New Roman" w:hAnsi="Cambria" w:cs="Times New Roman"/>
+          <w:color w:val="24292E"/>
+          <w:sz w:val="24"/>
+          <w:szCs w:val="24"/>
+        </w:rPr>
+      </w:pPr>
+      <w:r>
+        <w:rPr>
+          <w:rFonts w:ascii="Cambria" w:eastAsia="Times New Roman" w:hAnsi="Cambria" w:cs="Times New Roman"/>
+          <w:color w:val="24292E"/>
+          <w:sz w:val="24"/>
+          <w:szCs w:val="24"/>
+        </w:rPr>
+        <w:t>Determine the value of k</w:t>
+      </w:r>
+    </w:p>
+    <w:p>
+      <w:pPr>
+        <w:pStyle w:val="ListParagraph"/>
+        <w:numPr>
+          <w:ilvl w:val="3"/>
+          <w:numId w:val="1"/>
+        </w:numPr>
+        <w:shd w:val="clear" w:color="auto" w:fill="FFFFFF"/>
+        <w:spacing w:after="240" w:line="240" w:lineRule="auto"/>
+        <w:rPr>
+          <w:rFonts w:ascii="Cambria" w:eastAsia="Times New Roman" w:hAnsi="Cambria" w:cs="Times New Roman"/>
+          <w:color w:val="24292E"/>
+          <w:sz w:val="24"/>
+          <w:szCs w:val="24"/>
+        </w:rPr>
+      </w:pPr>
+      <w:r>
+        <w:rPr>
+          <w:rFonts w:ascii="Cambria" w:eastAsia="Times New Roman" w:hAnsi="Cambria" w:cs="Times New Roman"/>
+          <w:color w:val="24292E"/>
+          <w:sz w:val="24"/>
+          <w:szCs w:val="24"/>
+        </w:rPr>
+        <w:t>For each testing data point</w:t>
+      </w:r>
+    </w:p>
+    <w:p>
+      <w:pPr>
+        <w:pStyle w:val="ListParagraph"/>
+        <w:numPr>
+          <w:ilvl w:val="4"/>
+          <w:numId w:val="1"/>
+        </w:numPr>
+        <w:shd w:val="clear" w:color="auto" w:fill="FFFFFF"/>
+        <w:spacing w:after="240" w:line="240" w:lineRule="auto"/>
+        <w:rPr>
+          <w:rFonts w:ascii="Cambria" w:eastAsia="Times New Roman" w:hAnsi="Cambria" w:cs="Times New Roman"/>
+          <w:color w:val="24292E"/>
+          <w:sz w:val="24"/>
+          <w:szCs w:val="24"/>
+        </w:rPr>
+      </w:pPr>
+      <w:r>
+        <w:rPr>
+          <w:rFonts w:ascii="Cambria" w:eastAsia="Times New Roman" w:hAnsi="Cambria" w:cs="Times New Roman"/>
+          <w:color w:val="24292E"/>
+          <w:sz w:val="24"/>
+          <w:szCs w:val="24"/>
+        </w:rPr>
+        <w:t>Find the distance between the test point and all training points</w:t>
+      </w:r>
+    </w:p>
+    <w:p>
+      <w:pPr>
+        <w:pStyle w:val="ListParagraph"/>
+        <w:numPr>
+          <w:ilvl w:val="4"/>
+          <w:numId w:val="1"/>
+        </w:numPr>
+        <w:shd w:val="clear" w:color="auto" w:fill="FFFFFF"/>
+        <w:spacing w:after="240" w:line="240" w:lineRule="auto"/>
+        <w:rPr>
+          <w:rFonts w:ascii="Cambria" w:eastAsia="Times New Roman" w:hAnsi="Cambria" w:cs="Times New Roman"/>
+          <w:color w:val="24292E"/>
+          <w:sz w:val="24"/>
+          <w:szCs w:val="24"/>
+        </w:rPr>
+      </w:pPr>
+      <w:r>
+        <w:rPr>
+          <w:rFonts w:ascii="Cambria" w:eastAsia="Times New Roman" w:hAnsi="Cambria" w:cs="Times New Roman"/>
+          <w:color w:val="24292E"/>
+          <w:sz w:val="24"/>
+          <w:szCs w:val="24"/>
+        </w:rPr>
+        <w:t>Sort the distances (small to large) and select the top k testing points</w:t>
+      </w:r>
+    </w:p>
+    <w:p>
+      <w:pPr>
+        <w:pStyle w:val="ListParagraph"/>
+        <w:numPr>
+          <w:ilvl w:val="4"/>
+          <w:numId w:val="1"/>
+        </w:numPr>
+        <w:shd w:val="clear" w:color="auto" w:fill="FFFFFF"/>
+        <w:spacing w:after="240" w:line="240" w:lineRule="auto"/>
+        <w:rPr>
+          <w:rFonts w:ascii="Cambria" w:eastAsia="Times New Roman" w:hAnsi="Cambria" w:cs="Times New Roman"/>
+          <w:color w:val="24292E"/>
+          <w:sz w:val="24"/>
+          <w:szCs w:val="24"/>
+        </w:rPr>
+      </w:pPr>
+      <w:r>
+        <w:rPr>
+          <w:rFonts w:ascii="Cambria" w:eastAsia="Times New Roman" w:hAnsi="Cambria" w:cs="Times New Roman"/>
+          <w:color w:val="24292E"/>
+          <w:sz w:val="24"/>
+          <w:szCs w:val="24"/>
+        </w:rPr>
+        <w:t>Find the simple majority label from the k candidates</w:t>
+      </w:r>
+    </w:p>
+    <w:p>
+      <w:pPr>
+        <w:pStyle w:val="ListParagraph"/>
+        <w:numPr>
+          <w:ilvl w:val="4"/>
+          <w:numId w:val="1"/>
+        </w:numPr>
+        <w:shd w:val="clear" w:color="auto" w:fill="FFFFFF"/>
+        <w:spacing w:after="240" w:line="240" w:lineRule="auto"/>
+        <w:rPr>
+          <w:rFonts w:ascii="Cambria" w:eastAsia="Times New Roman" w:hAnsi="Cambria" w:cs="Times New Roman"/>
+          <w:color w:val="24292E"/>
+          <w:sz w:val="24"/>
+          <w:szCs w:val="24"/>
+        </w:rPr>
+      </w:pPr>
+      <w:r>
+        <w:rPr>
+          <w:rFonts w:ascii="Cambria" w:eastAsia="Times New Roman" w:hAnsi="Cambria" w:cs="Times New Roman"/>
+          <w:color w:val="24292E"/>
+          <w:sz w:val="24"/>
+          <w:szCs w:val="24"/>
+        </w:rPr>
+        <w:t>This is the predicted label for test data point</w:t>
+      </w:r>
+    </w:p>
+    <w:p>
+      <w:pPr>
+        <w:pStyle w:val="ListParagraph"/>
+        <w:numPr>
           <w:ilvl w:val="1"/>
           <w:numId w:val="1"/>
         </w:numPr>
         <w:rPr>
-          <w:rFonts w:ascii="Times New Roman" w:hAnsi="Times New Roman" w:cs="Times New Roman"/>
-        </w:rPr>
-      </w:pPr>
-      <w:r>
-        <w:rPr>
-          <w:rFonts w:ascii="Times New Roman" w:hAnsi="Times New Roman" w:cs="Times New Roman"/>
+          <w:rFonts w:ascii="Cambria" w:hAnsi="Cambria" w:cs="Times New Roman"/>
+          <w:sz w:val="24"/>
+          <w:szCs w:val="24"/>
+        </w:rPr>
+      </w:pPr>
+      <w:r>
+        <w:rPr>
+          <w:rFonts w:ascii="Cambria" w:hAnsi="Cambria" w:cs="Times New Roman"/>
           <w:sz w:val="24"/>
           <w:szCs w:val="24"/>
         </w:rPr>
@@ -137,18 +599,518 @@
       <w:pPr>
         <w:pStyle w:val="ListParagraph"/>
         <w:numPr>
+          <w:ilvl w:val="2"/>
+          <w:numId w:val="1"/>
+        </w:numPr>
+        <w:rPr>
+          <w:rFonts w:ascii="Cambria" w:hAnsi="Cambria" w:cs="Times New Roman"/>
+          <w:sz w:val="24"/>
+          <w:szCs w:val="24"/>
+        </w:rPr>
+      </w:pPr>
+      <w:r>
+        <w:rPr>
+          <w:rFonts w:ascii="Cambria" w:hAnsi="Cambria" w:cs="Times New Roman"/>
+          <w:sz w:val="24"/>
+          <w:szCs w:val="24"/>
+        </w:rPr>
+        <w:t>Need to calculate probabilities</w:t>
+      </w:r>
+    </w:p>
+    <w:p>
+      <w:pPr>
+        <w:pStyle w:val="ListParagraph"/>
+        <w:numPr>
+          <w:ilvl w:val="2"/>
+          <w:numId w:val="1"/>
+        </w:numPr>
+        <w:rPr>
+          <w:rFonts w:ascii="Cambria" w:hAnsi="Cambria" w:cs="Times New Roman"/>
+          <w:sz w:val="24"/>
+          <w:szCs w:val="24"/>
+        </w:rPr>
+      </w:pPr>
+      <w:r>
+        <w:rPr>
+          <w:rFonts w:ascii="Cambria" w:hAnsi="Cambria" w:cs="Times New Roman"/>
+          <w:sz w:val="24"/>
+          <w:szCs w:val="24"/>
+        </w:rPr>
+        <w:t>Does not require normalization/standardization</w:t>
+      </w:r>
+    </w:p>
+    <w:p>
+      <w:pPr>
+        <w:pStyle w:val="ListParagraph"/>
+        <w:numPr>
+          <w:ilvl w:val="2"/>
+          <w:numId w:val="1"/>
+        </w:numPr>
+        <w:rPr>
+          <w:rFonts w:ascii="Cambria" w:hAnsi="Cambria" w:cs="Times New Roman"/>
+          <w:sz w:val="24"/>
+          <w:szCs w:val="24"/>
+        </w:rPr>
+      </w:pPr>
+      <w:r>
+        <w:rPr>
+          <w:rFonts w:ascii="Cambria" w:hAnsi="Cambria" w:cs="Times New Roman"/>
+          <w:sz w:val="24"/>
+          <w:szCs w:val="24"/>
+        </w:rPr>
+        <w:t>Provides clear flow of how data is being classified</w:t>
+      </w:r>
+    </w:p>
+    <w:p>
+      <w:pPr>
+        <w:pStyle w:val="ListParagraph"/>
+        <w:numPr>
+          <w:ilvl w:val="2"/>
+          <w:numId w:val="1"/>
+        </w:numPr>
+        <w:rPr>
+          <w:rFonts w:ascii="Cambria" w:hAnsi="Cambria" w:cs="Times New Roman"/>
+          <w:sz w:val="24"/>
+          <w:szCs w:val="24"/>
+        </w:rPr>
+      </w:pPr>
+      <w:r>
+        <w:rPr>
+          <w:rFonts w:ascii="Cambria" w:eastAsia="Times New Roman" w:hAnsi="Cambria" w:cs="Times New Roman"/>
+          <w:color w:val="24292E"/>
+          <w:sz w:val="24"/>
+          <w:szCs w:val="24"/>
+        </w:rPr>
+        <w:t>When prompted with a question, classify/label based on answer.</w:t>
+      </w:r>
+    </w:p>
+    <w:p>
+      <w:pPr>
+        <w:pStyle w:val="ListParagraph"/>
+        <w:numPr>
+          <w:ilvl w:val="2"/>
+          <w:numId w:val="1"/>
+        </w:numPr>
+        <w:rPr>
+          <w:rFonts w:ascii="Cambria" w:hAnsi="Cambria" w:cs="Times New Roman"/>
+          <w:sz w:val="24"/>
+          <w:szCs w:val="24"/>
+        </w:rPr>
+      </w:pPr>
+      <w:r>
+        <w:rPr>
+          <w:rFonts w:ascii="Cambria" w:hAnsi="Cambria" w:cs="Times New Roman"/>
+          <w:sz w:val="24"/>
+          <w:szCs w:val="24"/>
+        </w:rPr>
+        <w:t>Better with small dataset</w:t>
+      </w:r>
+    </w:p>
+    <w:p>
+      <w:pPr>
+        <w:pStyle w:val="ListParagraph"/>
+        <w:numPr>
+          <w:ilvl w:val="3"/>
+          <w:numId w:val="1"/>
+        </w:numPr>
+        <w:rPr>
+          <w:rFonts w:ascii="Cambria" w:hAnsi="Cambria" w:cs="Times New Roman"/>
+          <w:sz w:val="24"/>
+          <w:szCs w:val="24"/>
+        </w:rPr>
+      </w:pPr>
+      <w:r>
+        <w:rPr>
+          <w:rFonts w:ascii="Cambria" w:hAnsi="Cambria" w:cs="Times New Roman"/>
+          <w:sz w:val="24"/>
+          <w:szCs w:val="24"/>
+        </w:rPr>
+        <w:t>Can create too many branches</w:t>
+      </w:r>
+    </w:p>
+    <w:p>
+      <w:pPr>
+        <w:pStyle w:val="ListParagraph"/>
+        <w:numPr>
+          <w:ilvl w:val="3"/>
+          <w:numId w:val="1"/>
+        </w:numPr>
+        <w:rPr>
+          <w:rFonts w:ascii="Cambria" w:hAnsi="Cambria" w:cs="Times New Roman"/>
+          <w:sz w:val="24"/>
+          <w:szCs w:val="24"/>
+        </w:rPr>
+      </w:pPr>
+      <w:r>
+        <w:rPr>
+          <w:rFonts w:ascii="Cambria" w:hAnsi="Cambria" w:cs="Times New Roman"/>
+          <w:sz w:val="24"/>
+          <w:szCs w:val="24"/>
+        </w:rPr>
+        <w:t>Complex and time consuming</w:t>
+      </w:r>
+    </w:p>
+    <w:p>
+      <w:pPr>
+        <w:pStyle w:val="ListParagraph"/>
+        <w:numPr>
+          <w:ilvl w:val="2"/>
+          <w:numId w:val="1"/>
+        </w:numPr>
+        <w:rPr>
+          <w:rFonts w:ascii="Cambria" w:hAnsi="Cambria" w:cs="Times New Roman"/>
+          <w:sz w:val="24"/>
+          <w:szCs w:val="24"/>
+        </w:rPr>
+      </w:pPr>
+      <w:r>
+        <w:rPr>
+          <w:rFonts w:ascii="Cambria" w:hAnsi="Cambria" w:cs="Times New Roman"/>
+          <w:sz w:val="24"/>
+          <w:szCs w:val="24"/>
+        </w:rPr>
+        <w:t>Does not work well with categorical data</w:t>
+      </w:r>
+    </w:p>
+    <w:p>
+      <w:pPr>
+        <w:pStyle w:val="ListParagraph"/>
+        <w:numPr>
+          <w:ilvl w:val="3"/>
+          <w:numId w:val="1"/>
+        </w:numPr>
+        <w:rPr>
+          <w:rFonts w:ascii="Cambria" w:hAnsi="Cambria" w:cs="Times New Roman"/>
+          <w:sz w:val="24"/>
+          <w:szCs w:val="24"/>
+        </w:rPr>
+      </w:pPr>
+      <w:r>
+        <w:rPr>
+          <w:rFonts w:ascii="Cambria" w:hAnsi="Cambria" w:cs="Times New Roman"/>
+          <w:sz w:val="24"/>
+          <w:szCs w:val="24"/>
+        </w:rPr>
+        <w:t>One</w:t>
+      </w:r>
+      <w:r>
+        <w:rPr>
+          <w:rFonts w:ascii="Cambria" w:hAnsi="Cambria" w:cs="Times New Roman"/>
+          <w:sz w:val="24"/>
+          <w:szCs w:val="24"/>
+        </w:rPr>
+        <w:t xml:space="preserve"> </w:t>
+      </w:r>
+      <w:r>
+        <w:rPr>
+          <w:rFonts w:ascii="Cambria" w:hAnsi="Cambria" w:cs="Times New Roman"/>
+          <w:sz w:val="24"/>
+          <w:szCs w:val="24"/>
+        </w:rPr>
+        <w:t>Hot</w:t>
+      </w:r>
+      <w:r>
+        <w:rPr>
+          <w:rFonts w:ascii="Cambria" w:hAnsi="Cambria" w:cs="Times New Roman"/>
+          <w:sz w:val="24"/>
+          <w:szCs w:val="24"/>
+        </w:rPr>
+        <w:t xml:space="preserve"> </w:t>
+      </w:r>
+      <w:r>
+        <w:rPr>
+          <w:rFonts w:ascii="Cambria" w:hAnsi="Cambria" w:cs="Times New Roman"/>
+          <w:sz w:val="24"/>
+          <w:szCs w:val="24"/>
+        </w:rPr>
+        <w:t xml:space="preserve">Encoding creates </w:t>
+      </w:r>
+      <w:r>
+        <w:rPr>
+          <w:rFonts w:ascii="Cambria" w:hAnsi="Cambria" w:cs="Times New Roman"/>
+          <w:sz w:val="24"/>
+          <w:szCs w:val="24"/>
+        </w:rPr>
+        <w:t>n columns when column has n attributes</w:t>
+      </w:r>
+    </w:p>
+    <w:p>
+      <w:pPr>
+        <w:pStyle w:val="ListParagraph"/>
+        <w:numPr>
+          <w:ilvl w:val="2"/>
+          <w:numId w:val="1"/>
+        </w:numPr>
+        <w:shd w:val="clear" w:color="auto" w:fill="FFFFFF"/>
+        <w:spacing w:after="240" w:line="240" w:lineRule="auto"/>
+        <w:rPr>
+          <w:rFonts w:ascii="Cambria" w:eastAsia="Times New Roman" w:hAnsi="Cambria" w:cs="Times New Roman"/>
+          <w:color w:val="24292E"/>
+          <w:sz w:val="24"/>
+          <w:szCs w:val="24"/>
+        </w:rPr>
+      </w:pPr>
+      <w:r>
+        <w:rPr>
+          <w:rFonts w:ascii="Cambria" w:eastAsia="Times New Roman" w:hAnsi="Cambria" w:cs="Times New Roman"/>
+          <w:color w:val="24292E"/>
+          <w:sz w:val="24"/>
+          <w:szCs w:val="24"/>
+        </w:rPr>
+        <w:t>Determine what the root node should be</w:t>
+      </w:r>
+    </w:p>
+    <w:p>
+      <w:pPr>
+        <w:pStyle w:val="ListParagraph"/>
+        <w:numPr>
+          <w:ilvl w:val="3"/>
+          <w:numId w:val="1"/>
+        </w:numPr>
+        <w:shd w:val="clear" w:color="auto" w:fill="FFFFFF"/>
+        <w:spacing w:after="240" w:line="240" w:lineRule="auto"/>
+        <w:rPr>
+          <w:rFonts w:ascii="Cambria" w:eastAsia="Times New Roman" w:hAnsi="Cambria" w:cs="Times New Roman"/>
+          <w:color w:val="24292E"/>
+          <w:sz w:val="24"/>
+          <w:szCs w:val="24"/>
+        </w:rPr>
+      </w:pPr>
+      <w:r>
+        <w:rPr>
+          <w:rFonts w:ascii="Cambria" w:eastAsia="Times New Roman" w:hAnsi="Cambria" w:cs="Times New Roman"/>
+          <w:color w:val="24292E"/>
+          <w:sz w:val="24"/>
+          <w:szCs w:val="24"/>
+        </w:rPr>
+        <w:t>Find distribution of data for each column to predict goal</w:t>
+      </w:r>
+    </w:p>
+    <w:p>
+      <w:pPr>
+        <w:pStyle w:val="ListParagraph"/>
+        <w:numPr>
+          <w:ilvl w:val="3"/>
+          <w:numId w:val="1"/>
+        </w:numPr>
+        <w:shd w:val="clear" w:color="auto" w:fill="FFFFFF"/>
+        <w:spacing w:after="240" w:line="240" w:lineRule="auto"/>
+        <w:rPr>
+          <w:rFonts w:ascii="Cambria" w:eastAsia="Times New Roman" w:hAnsi="Cambria" w:cs="Times New Roman"/>
+          <w:color w:val="24292E"/>
+          <w:sz w:val="24"/>
+          <w:szCs w:val="24"/>
+        </w:rPr>
+      </w:pPr>
+      <w:r>
+        <w:rPr>
+          <w:rFonts w:ascii="Cambria" w:eastAsia="Times New Roman" w:hAnsi="Cambria" w:cs="Times New Roman"/>
+          <w:color w:val="24292E"/>
+          <w:sz w:val="24"/>
+          <w:szCs w:val="24"/>
+        </w:rPr>
+        <w:lastRenderedPageBreak/>
+        <w:t>Goal is to find distribution where there is a 0 (pure node)</w:t>
+      </w:r>
+    </w:p>
+    <w:p>
+      <w:pPr>
+        <w:pStyle w:val="ListParagraph"/>
+        <w:numPr>
+          <w:ilvl w:val="4"/>
+          <w:numId w:val="1"/>
+        </w:numPr>
+        <w:shd w:val="clear" w:color="auto" w:fill="FFFFFF"/>
+        <w:spacing w:after="240" w:line="240" w:lineRule="auto"/>
+        <w:rPr>
+          <w:rFonts w:ascii="Cambria" w:eastAsia="Times New Roman" w:hAnsi="Cambria" w:cs="Times New Roman"/>
+          <w:color w:val="24292E"/>
+          <w:sz w:val="24"/>
+          <w:szCs w:val="24"/>
+        </w:rPr>
+      </w:pPr>
+      <w:r>
+        <w:rPr>
+          <w:rFonts w:ascii="Cambria" w:eastAsia="Times New Roman" w:hAnsi="Cambria" w:cs="Times New Roman"/>
+          <w:color w:val="24292E"/>
+          <w:sz w:val="24"/>
+          <w:szCs w:val="24"/>
+        </w:rPr>
+        <w:t>In which, when making a decision, answer prompts only one answer</w:t>
+      </w:r>
+    </w:p>
+    <w:p>
+      <w:pPr>
+        <w:pStyle w:val="ListParagraph"/>
+        <w:numPr>
+          <w:ilvl w:val="3"/>
+          <w:numId w:val="1"/>
+        </w:numPr>
+        <w:shd w:val="clear" w:color="auto" w:fill="FFFFFF"/>
+        <w:spacing w:after="240" w:line="240" w:lineRule="auto"/>
+        <w:rPr>
+          <w:rFonts w:ascii="Cambria" w:eastAsia="Times New Roman" w:hAnsi="Cambria" w:cs="Times New Roman"/>
+          <w:color w:val="24292E"/>
+          <w:sz w:val="24"/>
+          <w:szCs w:val="24"/>
+        </w:rPr>
+      </w:pPr>
+      <w:r>
+        <w:rPr>
+          <w:rFonts w:ascii="Cambria" w:eastAsia="Times New Roman" w:hAnsi="Cambria" w:cs="Times New Roman"/>
+          <w:color w:val="24292E"/>
+          <w:sz w:val="24"/>
+          <w:szCs w:val="24"/>
+        </w:rPr>
+        <w:t>Nodes that have distribution &gt; 0 are called impure nodes</w:t>
+      </w:r>
+    </w:p>
+    <w:p>
+      <w:pPr>
+        <w:pStyle w:val="ListParagraph"/>
+        <w:numPr>
+          <w:ilvl w:val="2"/>
+          <w:numId w:val="1"/>
+        </w:numPr>
+        <w:shd w:val="clear" w:color="auto" w:fill="FFFFFF"/>
+        <w:spacing w:after="240" w:line="240" w:lineRule="auto"/>
+        <w:rPr>
+          <w:rFonts w:ascii="Cambria" w:eastAsia="Times New Roman" w:hAnsi="Cambria" w:cs="Times New Roman"/>
+          <w:color w:val="24292E"/>
+          <w:sz w:val="24"/>
+          <w:szCs w:val="24"/>
+        </w:rPr>
+      </w:pPr>
+      <w:r>
+        <w:rPr>
+          <w:rFonts w:ascii="Cambria" w:eastAsia="Times New Roman" w:hAnsi="Cambria" w:cs="Times New Roman"/>
+          <w:color w:val="24292E"/>
+          <w:sz w:val="24"/>
+          <w:szCs w:val="24"/>
+        </w:rPr>
+        <w:t>Calculate "impurity" value to determine which column should be root node</w:t>
+      </w:r>
+    </w:p>
+    <w:p>
+      <w:pPr>
+        <w:pStyle w:val="ListParagraph"/>
+        <w:numPr>
+          <w:ilvl w:val="3"/>
+          <w:numId w:val="1"/>
+        </w:numPr>
+        <w:shd w:val="clear" w:color="auto" w:fill="FFFFFF"/>
+        <w:spacing w:after="240" w:line="240" w:lineRule="auto"/>
+        <w:rPr>
+          <w:rFonts w:ascii="Cambria" w:eastAsia="Times New Roman" w:hAnsi="Cambria" w:cs="Times New Roman"/>
+          <w:color w:val="24292E"/>
+          <w:sz w:val="24"/>
+          <w:szCs w:val="24"/>
+        </w:rPr>
+      </w:pPr>
+      <w:r>
+        <w:rPr>
+          <w:rFonts w:ascii="Cambria" w:eastAsia="Times New Roman" w:hAnsi="Cambria" w:cs="Times New Roman"/>
+          <w:color w:val="24292E"/>
+          <w:sz w:val="24"/>
+          <w:szCs w:val="24"/>
+        </w:rPr>
+        <w:t>Gini score = 1 - Σ(Pi^2)</w:t>
+      </w:r>
+    </w:p>
+    <w:p>
+      <w:pPr>
+        <w:pStyle w:val="ListParagraph"/>
+        <w:numPr>
+          <w:ilvl w:val="3"/>
+          <w:numId w:val="1"/>
+        </w:numPr>
+        <w:shd w:val="clear" w:color="auto" w:fill="FFFFFF"/>
+        <w:spacing w:after="240" w:line="240" w:lineRule="auto"/>
+        <w:rPr>
+          <w:rFonts w:ascii="Cambria" w:eastAsia="Times New Roman" w:hAnsi="Cambria" w:cs="Times New Roman"/>
+          <w:color w:val="24292E"/>
+          <w:sz w:val="24"/>
+          <w:szCs w:val="24"/>
+        </w:rPr>
+      </w:pPr>
+      <w:r>
+        <w:rPr>
+          <w:rFonts w:ascii="Cambria" w:eastAsia="Times New Roman" w:hAnsi="Cambria" w:cs="Times New Roman"/>
+          <w:color w:val="24292E"/>
+          <w:sz w:val="24"/>
+          <w:szCs w:val="24"/>
+        </w:rPr>
+        <w:t>Find weighted average of gini score's of each node to find "impurity"</w:t>
+      </w:r>
+    </w:p>
+    <w:p>
+      <w:pPr>
+        <w:pStyle w:val="ListParagraph"/>
+        <w:numPr>
+          <w:ilvl w:val="3"/>
+          <w:numId w:val="1"/>
+        </w:numPr>
+        <w:shd w:val="clear" w:color="auto" w:fill="FFFFFF"/>
+        <w:spacing w:after="240" w:line="240" w:lineRule="auto"/>
+        <w:rPr>
+          <w:rFonts w:ascii="Cambria" w:eastAsia="Times New Roman" w:hAnsi="Cambria" w:cs="Times New Roman"/>
+          <w:color w:val="24292E"/>
+          <w:sz w:val="24"/>
+          <w:szCs w:val="24"/>
+        </w:rPr>
+      </w:pPr>
+      <w:r>
+        <w:rPr>
+          <w:rFonts w:ascii="Cambria" w:eastAsia="Times New Roman" w:hAnsi="Cambria" w:cs="Times New Roman"/>
+          <w:color w:val="24292E"/>
+          <w:sz w:val="24"/>
+          <w:szCs w:val="24"/>
+        </w:rPr>
+        <w:t>Column with lowest "impurity" is the node that should be root</w:t>
+      </w:r>
+    </w:p>
+    <w:p>
+      <w:pPr>
+        <w:pStyle w:val="ListParagraph"/>
+        <w:numPr>
+          <w:ilvl w:val="2"/>
+          <w:numId w:val="1"/>
+        </w:numPr>
+        <w:shd w:val="clear" w:color="auto" w:fill="FFFFFF"/>
+        <w:spacing w:after="240" w:line="240" w:lineRule="auto"/>
+        <w:rPr>
+          <w:rFonts w:ascii="Cambria" w:eastAsia="Times New Roman" w:hAnsi="Cambria" w:cs="Times New Roman"/>
+          <w:color w:val="24292E"/>
+          <w:sz w:val="24"/>
+          <w:szCs w:val="24"/>
+        </w:rPr>
+      </w:pPr>
+      <w:r>
+        <w:rPr>
+          <w:rFonts w:ascii="Cambria" w:eastAsia="Times New Roman" w:hAnsi="Cambria" w:cs="Times New Roman"/>
+          <w:color w:val="24292E"/>
+          <w:sz w:val="24"/>
+          <w:szCs w:val="24"/>
+        </w:rPr>
+        <w:t>Next goal is to determine where the tree splits using the same method.</w:t>
+      </w:r>
+    </w:p>
+    <w:p>
+      <w:pPr>
+        <w:pStyle w:val="ListParagraph"/>
+        <w:numPr>
           <w:ilvl w:val="1"/>
           <w:numId w:val="1"/>
         </w:numPr>
         <w:rPr>
-          <w:rFonts w:ascii="Times New Roman" w:hAnsi="Times New Roman" w:cs="Times New Roman"/>
-          <w:sz w:val="24"/>
-          <w:szCs w:val="24"/>
-        </w:rPr>
-      </w:pPr>
-      <w:r>
-        <w:rPr>
-          <w:rFonts w:ascii="Times New Roman" w:hAnsi="Times New Roman" w:cs="Times New Roman"/>
+          <w:rFonts w:ascii="Cambria" w:hAnsi="Cambria" w:cs="Times New Roman"/>
+          <w:sz w:val="24"/>
+          <w:szCs w:val="24"/>
+        </w:rPr>
+      </w:pPr>
+      <w:r>
+        <w:rPr>
+          <w:rFonts w:ascii="Cambria" w:hAnsi="Cambria" w:cs="Times New Roman"/>
           <w:sz w:val="24"/>
           <w:szCs w:val="24"/>
         </w:rPr>
@@ -158,9 +1120,245 @@
     <w:p>
       <w:pPr>
         <w:pStyle w:val="ListParagraph"/>
+        <w:numPr>
+          <w:ilvl w:val="2"/>
+          <w:numId w:val="1"/>
+        </w:numPr>
+        <w:rPr>
+          <w:rFonts w:ascii="Cambria" w:hAnsi="Cambria" w:cs="Times New Roman"/>
+          <w:sz w:val="24"/>
+          <w:szCs w:val="24"/>
+        </w:rPr>
+      </w:pPr>
+      <w:r>
+        <w:rPr>
+          <w:rFonts w:ascii="Cambria" w:hAnsi="Cambria" w:cs="Times New Roman"/>
+          <w:sz w:val="24"/>
+          <w:szCs w:val="24"/>
+        </w:rPr>
+        <w:t>Assumes attributes are conditionally independent</w:t>
+      </w:r>
+    </w:p>
+    <w:p>
+      <w:pPr>
+        <w:pStyle w:val="ListParagraph"/>
+        <w:numPr>
+          <w:ilvl w:val="2"/>
+          <w:numId w:val="1"/>
+        </w:numPr>
+        <w:rPr>
+          <w:rFonts w:ascii="Cambria" w:hAnsi="Cambria" w:cs="Times New Roman"/>
+          <w:sz w:val="24"/>
+          <w:szCs w:val="24"/>
+        </w:rPr>
+      </w:pPr>
+      <w:r>
+        <w:rPr>
+          <w:rFonts w:ascii="Cambria" w:hAnsi="Cambria" w:cs="Times New Roman"/>
+          <w:sz w:val="24"/>
+          <w:szCs w:val="24"/>
+        </w:rPr>
+        <w:t>Has benefit of being really fast (sacrifice in accuracy)</w:t>
+      </w:r>
+    </w:p>
+    <w:p>
+      <w:pPr>
+        <w:pStyle w:val="ListParagraph"/>
+        <w:numPr>
+          <w:ilvl w:val="2"/>
+          <w:numId w:val="1"/>
+        </w:numPr>
+        <w:rPr>
+          <w:rFonts w:ascii="Cambria" w:hAnsi="Cambria" w:cs="Times New Roman"/>
+          <w:sz w:val="24"/>
+          <w:szCs w:val="24"/>
+        </w:rPr>
+      </w:pPr>
+      <w:r>
+        <w:rPr>
+          <w:rFonts w:ascii="Cambria" w:hAnsi="Cambria" w:cs="Times New Roman"/>
+          <w:sz w:val="24"/>
+          <w:szCs w:val="24"/>
+        </w:rPr>
+        <w:t>Works well with high-dimensional data (spam emails)</w:t>
+      </w:r>
+    </w:p>
+    <w:p>
+      <w:pPr>
+        <w:pStyle w:val="ListParagraph"/>
+        <w:numPr>
+          <w:ilvl w:val="2"/>
+          <w:numId w:val="1"/>
+        </w:numPr>
+        <w:rPr>
+          <w:rFonts w:ascii="Cambria" w:hAnsi="Cambria" w:cs="Times New Roman"/>
+          <w:sz w:val="24"/>
+          <w:szCs w:val="24"/>
+        </w:rPr>
+      </w:pPr>
+      <w:r>
+        <w:rPr>
+          <w:rFonts w:ascii="Cambria" w:hAnsi="Cambria" w:cs="Times New Roman"/>
+          <w:sz w:val="24"/>
+          <w:szCs w:val="24"/>
+        </w:rPr>
+        <w:t>If row exists in testing set but not training set =&gt; 0% of that event occurring</w:t>
+      </w:r>
+    </w:p>
+    <w:p>
+      <w:pPr>
+        <w:pStyle w:val="ListParagraph"/>
+        <w:numPr>
+          <w:ilvl w:val="3"/>
+          <w:numId w:val="1"/>
+        </w:numPr>
+        <w:rPr>
+          <w:rFonts w:ascii="Cambria" w:hAnsi="Cambria" w:cs="Times New Roman"/>
+          <w:sz w:val="24"/>
+          <w:szCs w:val="24"/>
+        </w:rPr>
+      </w:pPr>
+      <w:r>
+        <w:rPr>
+          <w:rFonts w:ascii="Cambria" w:hAnsi="Cambria" w:cs="Times New Roman"/>
+          <w:sz w:val="24"/>
+          <w:szCs w:val="24"/>
+        </w:rPr>
+        <w:t>Can add all combinations of values and give the output a false value</w:t>
+      </w:r>
+    </w:p>
+    <w:p>
+      <w:pPr>
+        <w:pStyle w:val="ListParagraph"/>
+        <w:numPr>
+          <w:ilvl w:val="2"/>
+          <w:numId w:val="1"/>
+        </w:numPr>
+        <w:rPr>
+          <w:rFonts w:ascii="Cambria" w:hAnsi="Cambria" w:cs="Times New Roman"/>
+          <w:sz w:val="24"/>
+          <w:szCs w:val="24"/>
+        </w:rPr>
+      </w:pPr>
+      <w:r>
+        <w:rPr>
+          <w:rFonts w:ascii="Cambria" w:hAnsi="Cambria" w:cs="Times New Roman"/>
+          <w:sz w:val="24"/>
+          <w:szCs w:val="24"/>
+        </w:rPr>
+        <w:t>Need to calculate probabilities</w:t>
+      </w:r>
+    </w:p>
+    <w:p>
+      <w:pPr>
+        <w:pStyle w:val="ListParagraph"/>
+        <w:numPr>
+          <w:ilvl w:val="2"/>
+          <w:numId w:val="1"/>
+        </w:numPr>
+        <w:rPr>
+          <w:rFonts w:ascii="Cambria" w:hAnsi="Cambria" w:cs="Times New Roman"/>
+          <w:sz w:val="24"/>
+          <w:szCs w:val="24"/>
+        </w:rPr>
+      </w:pPr>
+      <w:proofErr w:type="gramStart"/>
+      <w:r>
+        <w:rPr>
+          <w:rFonts w:ascii="Cambria" w:hAnsi="Cambria" w:cs="Times New Roman"/>
+          <w:sz w:val="24"/>
+          <w:szCs w:val="24"/>
+        </w:rPr>
+        <w:t>P(</w:t>
+      </w:r>
+      <w:proofErr w:type="gramEnd"/>
+      <w:r>
+        <w:rPr>
+          <w:rFonts w:ascii="Cambria" w:hAnsi="Cambria" w:cs="Times New Roman"/>
+          <w:sz w:val="24"/>
+          <w:szCs w:val="24"/>
+        </w:rPr>
+        <w:t>class | data) = P(date | class)*P(class)/P(data)</w:t>
+      </w:r>
+    </w:p>
+    <w:p>
+      <w:pPr>
+        <w:pStyle w:val="ListParagraph"/>
+        <w:numPr>
+          <w:ilvl w:val="2"/>
+          <w:numId w:val="1"/>
+        </w:numPr>
+        <w:rPr>
+          <w:rFonts w:ascii="Cambria" w:hAnsi="Cambria" w:cs="Times New Roman"/>
+          <w:sz w:val="24"/>
+          <w:szCs w:val="24"/>
+        </w:rPr>
+      </w:pPr>
+      <w:proofErr w:type="gramStart"/>
+      <w:r>
+        <w:rPr>
+          <w:rFonts w:ascii="Cambria" w:hAnsi="Cambria" w:cs="Times New Roman"/>
+          <w:sz w:val="24"/>
+          <w:szCs w:val="24"/>
+        </w:rPr>
+        <w:t>P(</w:t>
+      </w:r>
+      <w:proofErr w:type="gramEnd"/>
+      <w:r>
+        <w:rPr>
+          <w:rFonts w:ascii="Cambria" w:hAnsi="Cambria" w:cs="Times New Roman"/>
+          <w:sz w:val="24"/>
+          <w:szCs w:val="24"/>
+        </w:rPr>
+        <w:t>class | data1, data2) = P(data1, data2 | class)*P(class)</w:t>
+      </w:r>
+    </w:p>
+    <w:p>
+      <w:pPr>
+        <w:pStyle w:val="ListParagraph"/>
+        <w:numPr>
+          <w:ilvl w:val="3"/>
+          <w:numId w:val="1"/>
+        </w:numPr>
+        <w:rPr>
+          <w:rFonts w:ascii="Cambria" w:hAnsi="Cambria" w:cs="Times New Roman"/>
+          <w:sz w:val="24"/>
+          <w:szCs w:val="24"/>
+        </w:rPr>
+      </w:pPr>
+      <w:r>
+        <w:rPr>
+          <w:rFonts w:ascii="Cambria" w:hAnsi="Cambria" w:cs="Times New Roman"/>
+          <w:sz w:val="24"/>
+          <w:szCs w:val="24"/>
+        </w:rPr>
+        <w:t xml:space="preserve">Naïve Bayes: = </w:t>
+      </w:r>
+      <w:proofErr w:type="gramStart"/>
+      <w:r>
+        <w:rPr>
+          <w:rFonts w:ascii="Cambria" w:hAnsi="Cambria" w:cs="Times New Roman"/>
+          <w:sz w:val="24"/>
+          <w:szCs w:val="24"/>
+        </w:rPr>
+        <w:t>P(</w:t>
+      </w:r>
+      <w:proofErr w:type="gramEnd"/>
+      <w:r>
+        <w:rPr>
+          <w:rFonts w:ascii="Cambria" w:hAnsi="Cambria" w:cs="Times New Roman"/>
+          <w:sz w:val="24"/>
+          <w:szCs w:val="24"/>
+        </w:rPr>
+        <w:t>data1 | class)*P(data2 | class)*P(class)</w:t>
+      </w:r>
+    </w:p>
+    <w:p>
+      <w:pPr>
+        <w:pStyle w:val="ListParagraph"/>
         <w:ind w:left="1440"/>
         <w:rPr>
-          <w:rFonts w:ascii="Times New Roman" w:hAnsi="Times New Roman" w:cs="Times New Roman"/>
+          <w:rFonts w:ascii="Cambria" w:hAnsi="Cambria" w:cs="Times New Roman"/>
           <w:sz w:val="24"/>
           <w:szCs w:val="24"/>
         </w:rPr>
@@ -174,32 +1372,18 @@
           <w:numId w:val="1"/>
         </w:numPr>
         <w:rPr>
-          <w:rFonts w:ascii="Times New Roman" w:hAnsi="Times New Roman" w:cs="Times New Roman"/>
-        </w:rPr>
-      </w:pPr>
-      <w:r>
-        <w:rPr>
-          <w:rFonts w:ascii="Times New Roman" w:hAnsi="Times New Roman" w:cs="Times New Roman"/>
-          <w:sz w:val="24"/>
-          <w:szCs w:val="24"/>
-        </w:rPr>
-        <w:t>Uns</w:t>
-      </w:r>
-      <w:r>
-        <w:rPr>
-          <w:rFonts w:ascii="Times New Roman" w:hAnsi="Times New Roman" w:cs="Times New Roman"/>
-          <w:sz w:val="24"/>
-          <w:szCs w:val="24"/>
-        </w:rPr>
-        <w:t>upervised C</w:t>
-      </w:r>
-      <w:r>
-        <w:rPr>
-          <w:rFonts w:ascii="Times New Roman" w:hAnsi="Times New Roman" w:cs="Times New Roman"/>
-          <w:sz w:val="24"/>
-          <w:szCs w:val="24"/>
-        </w:rPr>
-        <w:t>lustering Algorithms</w:t>
+          <w:rFonts w:ascii="Cambria" w:hAnsi="Cambria" w:cs="Times New Roman"/>
+          <w:sz w:val="24"/>
+          <w:szCs w:val="24"/>
+        </w:rPr>
+      </w:pPr>
+      <w:r>
+        <w:rPr>
+          <w:rFonts w:ascii="Cambria" w:hAnsi="Cambria" w:cs="Times New Roman"/>
+          <w:sz w:val="24"/>
+          <w:szCs w:val="24"/>
+        </w:rPr>
+        <w:t>Unsupervised Clustering Algorithms</w:t>
       </w:r>
     </w:p>
     <w:p>
@@ -209,20 +1393,229 @@
           <w:ilvl w:val="1"/>
           <w:numId w:val="1"/>
         </w:numPr>
-        <w:rPr>
-          <w:rFonts w:ascii="Times New Roman" w:hAnsi="Times New Roman" w:cs="Times New Roman"/>
-          <w:sz w:val="24"/>
-          <w:szCs w:val="24"/>
-        </w:rPr>
-      </w:pPr>
+        <w:spacing w:line="276" w:lineRule="auto"/>
+        <w:rPr>
+          <w:rFonts w:ascii="Cambria" w:hAnsi="Cambria" w:cs="Times New Roman"/>
+          <w:sz w:val="24"/>
+          <w:szCs w:val="24"/>
+        </w:rPr>
+      </w:pPr>
+      <w:r>
+        <w:rPr>
+          <w:rFonts w:ascii="Cambria" w:hAnsi="Cambria" w:cs="Times New Roman"/>
+          <w:sz w:val="24"/>
+          <w:szCs w:val="24"/>
+        </w:rPr>
+        <w:t>kMeans</w:t>
+      </w:r>
+    </w:p>
+    <w:p>
+      <w:pPr>
+        <w:pStyle w:val="ListParagraph"/>
+        <w:numPr>
+          <w:ilvl w:val="2"/>
+          <w:numId w:val="1"/>
+        </w:numPr>
+        <w:spacing w:line="276" w:lineRule="auto"/>
+        <w:rPr>
+          <w:rFonts w:ascii="Cambria" w:hAnsi="Cambria" w:cs="Times New Roman"/>
+          <w:sz w:val="24"/>
+          <w:szCs w:val="24"/>
+        </w:rPr>
+      </w:pPr>
+      <w:r>
+        <w:rPr>
+          <w:rFonts w:ascii="Cambria" w:hAnsi="Cambria" w:cs="Times New Roman"/>
+          <w:sz w:val="24"/>
+          <w:szCs w:val="24"/>
+        </w:rPr>
+        <w:t>Use if less noise</w:t>
+      </w:r>
+      <w:r>
+        <w:rPr>
+          <w:rFonts w:ascii="Cambria" w:hAnsi="Cambria" w:cs="Times New Roman"/>
+          <w:sz w:val="24"/>
+          <w:szCs w:val="24"/>
+        </w:rPr>
+        <w:t xml:space="preserve"> compared to Hierarchical Clustering</w:t>
+      </w:r>
+    </w:p>
+    <w:p>
+      <w:pPr>
+        <w:pStyle w:val="ListParagraph"/>
+        <w:numPr>
+          <w:ilvl w:val="2"/>
+          <w:numId w:val="1"/>
+        </w:numPr>
+        <w:spacing w:line="276" w:lineRule="auto"/>
+        <w:rPr>
+          <w:rFonts w:ascii="Cambria" w:hAnsi="Cambria" w:cs="Times New Roman"/>
+          <w:sz w:val="24"/>
+          <w:szCs w:val="24"/>
+        </w:rPr>
+      </w:pPr>
+      <w:r>
+        <w:rPr>
+          <w:rFonts w:ascii="Cambria" w:hAnsi="Cambria" w:cs="Times New Roman"/>
+          <w:sz w:val="24"/>
+          <w:szCs w:val="24"/>
+        </w:rPr>
+        <w:t>Scalable</w:t>
+      </w:r>
+    </w:p>
+    <w:p>
+      <w:pPr>
+        <w:pStyle w:val="ListParagraph"/>
+        <w:numPr>
+          <w:ilvl w:val="2"/>
+          <w:numId w:val="1"/>
+        </w:numPr>
+        <w:spacing w:line="276" w:lineRule="auto"/>
+        <w:rPr>
+          <w:rFonts w:ascii="Cambria" w:hAnsi="Cambria" w:cs="Times New Roman"/>
+          <w:sz w:val="24"/>
+          <w:szCs w:val="24"/>
+        </w:rPr>
+      </w:pPr>
+      <w:r>
+        <w:rPr>
+          <w:rFonts w:ascii="Cambria" w:hAnsi="Cambria" w:cs="Times New Roman"/>
+          <w:sz w:val="24"/>
+          <w:szCs w:val="24"/>
+        </w:rPr>
+        <w:t>Hard to define k</w:t>
+      </w:r>
+    </w:p>
+    <w:p>
+      <w:pPr>
+        <w:pStyle w:val="ListParagraph"/>
+        <w:numPr>
+          <w:ilvl w:val="2"/>
+          <w:numId w:val="1"/>
+        </w:numPr>
+        <w:shd w:val="clear" w:color="auto" w:fill="FFFFFF"/>
+        <w:spacing w:after="240" w:line="276" w:lineRule="auto"/>
+        <w:rPr>
+          <w:rFonts w:ascii="Cambria" w:eastAsia="Times New Roman" w:hAnsi="Cambria" w:cs="Times New Roman"/>
+          <w:color w:val="24292E"/>
+          <w:sz w:val="24"/>
+          <w:szCs w:val="24"/>
+        </w:rPr>
+      </w:pPr>
+      <w:r>
+        <w:rPr>
+          <w:rFonts w:ascii="Cambria" w:eastAsia="Times New Roman" w:hAnsi="Cambria" w:cs="Times New Roman"/>
+          <w:color w:val="24292E"/>
+          <w:sz w:val="24"/>
+          <w:szCs w:val="24"/>
+        </w:rPr>
+        <w:t>Step 0: define k</w:t>
+      </w:r>
+    </w:p>
+    <w:p>
+      <w:pPr>
+        <w:pStyle w:val="ListParagraph"/>
+        <w:numPr>
+          <w:ilvl w:val="3"/>
+          <w:numId w:val="1"/>
+        </w:numPr>
+        <w:shd w:val="clear" w:color="auto" w:fill="FFFFFF"/>
+        <w:spacing w:after="240" w:line="276" w:lineRule="auto"/>
+        <w:rPr>
+          <w:rFonts w:ascii="Cambria" w:eastAsia="Times New Roman" w:hAnsi="Cambria" w:cs="Times New Roman"/>
+          <w:color w:val="24292E"/>
+          <w:sz w:val="24"/>
+          <w:szCs w:val="24"/>
+        </w:rPr>
+      </w:pPr>
+      <w:r>
+        <w:rPr>
+          <w:rFonts w:ascii="Cambria" w:eastAsia="Times New Roman" w:hAnsi="Cambria" w:cs="Times New Roman"/>
+          <w:color w:val="24292E"/>
+          <w:sz w:val="24"/>
+          <w:szCs w:val="24"/>
+        </w:rPr>
+        <w:t>specify how many clusters to look for in the data</w:t>
+      </w:r>
+    </w:p>
+    <w:p>
+      <w:pPr>
+        <w:pStyle w:val="ListParagraph"/>
+        <w:numPr>
+          <w:ilvl w:val="2"/>
+          <w:numId w:val="1"/>
+        </w:numPr>
+        <w:shd w:val="clear" w:color="auto" w:fill="FFFFFF"/>
+        <w:spacing w:after="240" w:line="276" w:lineRule="auto"/>
+        <w:rPr>
+          <w:rFonts w:ascii="Cambria" w:eastAsia="Times New Roman" w:hAnsi="Cambria" w:cs="Times New Roman"/>
+          <w:color w:val="24292E"/>
+          <w:sz w:val="24"/>
+          <w:szCs w:val="24"/>
+        </w:rPr>
+      </w:pPr>
+      <w:r>
+        <w:rPr>
+          <w:rFonts w:ascii="Cambria" w:eastAsia="Times New Roman" w:hAnsi="Cambria" w:cs="Times New Roman"/>
+          <w:color w:val="24292E"/>
+          <w:sz w:val="24"/>
+          <w:szCs w:val="24"/>
+        </w:rPr>
+        <w:t xml:space="preserve">Step 1: randomly </w:t>
+      </w:r>
+      <w:r>
+        <w:rPr>
+          <w:rFonts w:ascii="Cambria" w:eastAsia="Times New Roman" w:hAnsi="Cambria" w:cs="Times New Roman"/>
+          <w:color w:val="24292E"/>
+          <w:sz w:val="24"/>
+          <w:szCs w:val="24"/>
+        </w:rPr>
+        <w:t>initialize</w:t>
+      </w:r>
+      <w:r>
+        <w:rPr>
+          <w:rFonts w:ascii="Cambria" w:eastAsia="Times New Roman" w:hAnsi="Cambria" w:cs="Times New Roman"/>
+          <w:color w:val="24292E"/>
+          <w:sz w:val="24"/>
+          <w:szCs w:val="24"/>
+        </w:rPr>
+        <w:t xml:space="preserve"> k centroids</w:t>
+      </w:r>
+    </w:p>
+    <w:p>
+      <w:pPr>
+        <w:pStyle w:val="ListParagraph"/>
+        <w:numPr>
+          <w:ilvl w:val="3"/>
+          <w:numId w:val="1"/>
+        </w:numPr>
+        <w:shd w:val="clear" w:color="auto" w:fill="FFFFFF"/>
+        <w:spacing w:after="240" w:line="276" w:lineRule="auto"/>
+        <w:rPr>
+          <w:rFonts w:ascii="Cambria" w:eastAsia="Times New Roman" w:hAnsi="Cambria" w:cs="Times New Roman"/>
+          <w:color w:val="24292E"/>
+          <w:sz w:val="24"/>
+          <w:szCs w:val="24"/>
+        </w:rPr>
+      </w:pPr>
+      <w:r>
+        <w:rPr>
+          <w:rFonts w:ascii="Cambria" w:eastAsia="Times New Roman" w:hAnsi="Cambria" w:cs="Times New Roman"/>
+          <w:color w:val="24292E"/>
+          <w:sz w:val="24"/>
+          <w:szCs w:val="24"/>
+        </w:rPr>
+        <w:t xml:space="preserve">centroids = </w:t>
+      </w:r>
       <w:proofErr w:type="spellStart"/>
       <w:r>
         <w:rPr>
-          <w:rFonts w:ascii="Times New Roman" w:hAnsi="Times New Roman" w:cs="Times New Roman"/>
-          <w:sz w:val="24"/>
-          <w:szCs w:val="24"/>
-        </w:rPr>
-        <w:t>kMeans</w:t>
+          <w:rFonts w:ascii="Cambria" w:eastAsia="Times New Roman" w:hAnsi="Cambria" w:cs="Times New Roman"/>
+          <w:color w:val="24292E"/>
+          <w:sz w:val="24"/>
+          <w:szCs w:val="24"/>
+        </w:rPr>
+        <w:t>μi</w:t>
       </w:r>
       <w:proofErr w:type="spellEnd"/>
     </w:p>
@@ -230,18 +1623,276 @@
       <w:pPr>
         <w:pStyle w:val="ListParagraph"/>
         <w:numPr>
+          <w:ilvl w:val="3"/>
+          <w:numId w:val="1"/>
+        </w:numPr>
+        <w:shd w:val="clear" w:color="auto" w:fill="FFFFFF"/>
+        <w:spacing w:after="240" w:line="276" w:lineRule="auto"/>
+        <w:rPr>
+          <w:rFonts w:ascii="Cambria" w:eastAsia="Times New Roman" w:hAnsi="Cambria" w:cs="Times New Roman"/>
+          <w:color w:val="24292E"/>
+          <w:sz w:val="24"/>
+          <w:szCs w:val="24"/>
+        </w:rPr>
+      </w:pPr>
+      <w:r>
+        <w:rPr>
+          <w:rFonts w:ascii="Cambria" w:eastAsia="Times New Roman" w:hAnsi="Cambria" w:cs="Times New Roman"/>
+          <w:color w:val="24292E"/>
+          <w:sz w:val="24"/>
+          <w:szCs w:val="24"/>
+        </w:rPr>
+        <w:t>data points = xi</w:t>
+      </w:r>
+    </w:p>
+    <w:p>
+      <w:pPr>
+        <w:pStyle w:val="ListParagraph"/>
+        <w:numPr>
+          <w:ilvl w:val="2"/>
+          <w:numId w:val="1"/>
+        </w:numPr>
+        <w:shd w:val="clear" w:color="auto" w:fill="FFFFFF"/>
+        <w:spacing w:after="240" w:line="276" w:lineRule="auto"/>
+        <w:rPr>
+          <w:rFonts w:ascii="Cambria" w:eastAsia="Times New Roman" w:hAnsi="Cambria" w:cs="Times New Roman"/>
+          <w:color w:val="24292E"/>
+          <w:sz w:val="24"/>
+          <w:szCs w:val="24"/>
+        </w:rPr>
+      </w:pPr>
+      <w:r>
+        <w:rPr>
+          <w:rFonts w:ascii="Cambria" w:eastAsia="Times New Roman" w:hAnsi="Cambria" w:cs="Times New Roman"/>
+          <w:color w:val="24292E"/>
+          <w:sz w:val="24"/>
+          <w:szCs w:val="24"/>
+        </w:rPr>
+        <w:t>Step 2: find distance between each data point and each centroid</w:t>
+      </w:r>
+    </w:p>
+    <w:p>
+      <w:pPr>
+        <w:pStyle w:val="ListParagraph"/>
+        <w:numPr>
+          <w:ilvl w:val="2"/>
+          <w:numId w:val="1"/>
+        </w:numPr>
+        <w:shd w:val="clear" w:color="auto" w:fill="FFFFFF"/>
+        <w:spacing w:after="240" w:line="276" w:lineRule="auto"/>
+        <w:rPr>
+          <w:rFonts w:ascii="Cambria" w:eastAsia="Times New Roman" w:hAnsi="Cambria" w:cs="Times New Roman"/>
+          <w:color w:val="24292E"/>
+          <w:sz w:val="24"/>
+          <w:szCs w:val="24"/>
+        </w:rPr>
+      </w:pPr>
+      <w:r>
+        <w:rPr>
+          <w:rFonts w:ascii="Cambria" w:eastAsia="Times New Roman" w:hAnsi="Cambria" w:cs="Times New Roman"/>
+          <w:color w:val="24292E"/>
+          <w:sz w:val="24"/>
+          <w:szCs w:val="24"/>
+        </w:rPr>
+        <w:t>Step 3: assign cluster to data point based on minimum distanc</w:t>
+      </w:r>
+      <w:r>
+        <w:rPr>
+          <w:rFonts w:ascii="Cambria" w:eastAsia="Times New Roman" w:hAnsi="Cambria" w:cs="Times New Roman"/>
+          <w:color w:val="24292E"/>
+          <w:sz w:val="24"/>
+          <w:szCs w:val="24"/>
+        </w:rPr>
+        <w:t>e</w:t>
+      </w:r>
+    </w:p>
+    <w:p>
+      <w:pPr>
+        <w:pStyle w:val="ListParagraph"/>
+        <w:numPr>
+          <w:ilvl w:val="3"/>
+          <w:numId w:val="1"/>
+        </w:numPr>
+        <w:shd w:val="clear" w:color="auto" w:fill="FFFFFF"/>
+        <w:spacing w:after="240" w:line="276" w:lineRule="auto"/>
+        <w:rPr>
+          <w:rFonts w:ascii="Cambria" w:eastAsia="Times New Roman" w:hAnsi="Cambria" w:cs="Times New Roman"/>
+          <w:color w:val="24292E"/>
+          <w:sz w:val="24"/>
+          <w:szCs w:val="24"/>
+        </w:rPr>
+      </w:pPr>
+      <w:r>
+        <w:rPr>
+          <w:rFonts w:ascii="Cambria" w:eastAsia="Times New Roman" w:hAnsi="Cambria" w:cs="Times New Roman"/>
+          <w:color w:val="24292E"/>
+          <w:sz w:val="24"/>
+          <w:szCs w:val="24"/>
+        </w:rPr>
+        <w:t>min ||(xi-</w:t>
+      </w:r>
+      <w:proofErr w:type="spellStart"/>
+      <w:r>
+        <w:rPr>
+          <w:rFonts w:ascii="Cambria" w:eastAsia="Times New Roman" w:hAnsi="Cambria" w:cs="Times New Roman"/>
+          <w:color w:val="24292E"/>
+          <w:sz w:val="24"/>
+          <w:szCs w:val="24"/>
+        </w:rPr>
+        <w:t>μ</w:t>
+      </w:r>
+      <w:proofErr w:type="gramStart"/>
+      <w:r>
+        <w:rPr>
+          <w:rFonts w:ascii="Cambria" w:eastAsia="Times New Roman" w:hAnsi="Cambria" w:cs="Times New Roman"/>
+          <w:color w:val="24292E"/>
+          <w:sz w:val="24"/>
+          <w:szCs w:val="24"/>
+        </w:rPr>
+        <w:t>i</w:t>
+      </w:r>
+      <w:proofErr w:type="spellEnd"/>
+      <w:r>
+        <w:rPr>
+          <w:rFonts w:ascii="Cambria" w:eastAsia="Times New Roman" w:hAnsi="Cambria" w:cs="Times New Roman"/>
+          <w:color w:val="24292E"/>
+          <w:sz w:val="24"/>
+          <w:szCs w:val="24"/>
+        </w:rPr>
+        <w:t>)|</w:t>
+      </w:r>
+      <w:proofErr w:type="gramEnd"/>
+      <w:r>
+        <w:rPr>
+          <w:rFonts w:ascii="Cambria" w:eastAsia="Times New Roman" w:hAnsi="Cambria" w:cs="Times New Roman"/>
+          <w:color w:val="24292E"/>
+          <w:sz w:val="24"/>
+          <w:szCs w:val="24"/>
+        </w:rPr>
+        <w:t>|</w:t>
+      </w:r>
+    </w:p>
+    <w:p>
+      <w:pPr>
+        <w:pStyle w:val="ListParagraph"/>
+        <w:numPr>
+          <w:ilvl w:val="2"/>
+          <w:numId w:val="1"/>
+        </w:numPr>
+        <w:shd w:val="clear" w:color="auto" w:fill="FFFFFF"/>
+        <w:spacing w:after="240" w:line="276" w:lineRule="auto"/>
+        <w:rPr>
+          <w:rFonts w:ascii="Cambria" w:eastAsia="Times New Roman" w:hAnsi="Cambria" w:cs="Times New Roman"/>
+          <w:color w:val="24292E"/>
+          <w:sz w:val="24"/>
+          <w:szCs w:val="24"/>
+        </w:rPr>
+      </w:pPr>
+      <w:r>
+        <w:rPr>
+          <w:rFonts w:ascii="Cambria" w:eastAsia="Times New Roman" w:hAnsi="Cambria" w:cs="Times New Roman"/>
+          <w:color w:val="24292E"/>
+          <w:sz w:val="24"/>
+          <w:szCs w:val="24"/>
+        </w:rPr>
+        <w:t>Step 4: find the average of each cluster</w:t>
+      </w:r>
+    </w:p>
+    <w:p>
+      <w:pPr>
+        <w:pStyle w:val="ListParagraph"/>
+        <w:numPr>
+          <w:ilvl w:val="3"/>
+          <w:numId w:val="1"/>
+        </w:numPr>
+        <w:shd w:val="clear" w:color="auto" w:fill="FFFFFF"/>
+        <w:spacing w:after="240" w:line="276" w:lineRule="auto"/>
+        <w:rPr>
+          <w:rFonts w:ascii="Cambria" w:eastAsia="Times New Roman" w:hAnsi="Cambria" w:cs="Times New Roman"/>
+          <w:color w:val="24292E"/>
+          <w:sz w:val="24"/>
+          <w:szCs w:val="24"/>
+        </w:rPr>
+      </w:pPr>
+      <w:r>
+        <w:rPr>
+          <w:rFonts w:ascii="Cambria" w:eastAsia="Times New Roman" w:hAnsi="Cambria" w:cs="Times New Roman"/>
+          <w:color w:val="24292E"/>
+          <w:sz w:val="24"/>
+          <w:szCs w:val="24"/>
+        </w:rPr>
+        <w:t>his becomes the new centroid</w:t>
+      </w:r>
+    </w:p>
+    <w:p>
+      <w:pPr>
+        <w:pStyle w:val="ListParagraph"/>
+        <w:numPr>
+          <w:ilvl w:val="2"/>
+          <w:numId w:val="1"/>
+        </w:numPr>
+        <w:shd w:val="clear" w:color="auto" w:fill="FFFFFF"/>
+        <w:spacing w:after="240" w:line="276" w:lineRule="auto"/>
+        <w:rPr>
+          <w:rFonts w:ascii="Cambria" w:eastAsia="Times New Roman" w:hAnsi="Cambria" w:cs="Times New Roman"/>
+          <w:color w:val="24292E"/>
+          <w:sz w:val="24"/>
+          <w:szCs w:val="24"/>
+        </w:rPr>
+      </w:pPr>
+      <w:r>
+        <w:rPr>
+          <w:rFonts w:ascii="Cambria" w:eastAsia="Times New Roman" w:hAnsi="Cambria" w:cs="Times New Roman"/>
+          <w:color w:val="24292E"/>
+          <w:sz w:val="24"/>
+          <w:szCs w:val="24"/>
+        </w:rPr>
+        <w:t>Step 5: repeat steps 2-4 until the centroids obtain convergence</w:t>
+      </w:r>
+    </w:p>
+    <w:p>
+      <w:pPr>
+        <w:pStyle w:val="ListParagraph"/>
+        <w:numPr>
+          <w:ilvl w:val="3"/>
+          <w:numId w:val="1"/>
+        </w:numPr>
+        <w:shd w:val="clear" w:color="auto" w:fill="FFFFFF"/>
+        <w:spacing w:after="240" w:line="276" w:lineRule="auto"/>
+        <w:rPr>
+          <w:rFonts w:ascii="Cambria" w:eastAsia="Times New Roman" w:hAnsi="Cambria" w:cs="Times New Roman"/>
+          <w:color w:val="24292E"/>
+          <w:sz w:val="24"/>
+          <w:szCs w:val="24"/>
+        </w:rPr>
+      </w:pPr>
+      <w:r>
+        <w:rPr>
+          <w:rFonts w:ascii="Cambria" w:eastAsia="Times New Roman" w:hAnsi="Cambria" w:cs="Times New Roman"/>
+          <w:color w:val="24292E"/>
+          <w:sz w:val="24"/>
+          <w:szCs w:val="24"/>
+        </w:rPr>
+        <w:lastRenderedPageBreak/>
+        <w:t>position of centroids does not change after additional iterations</w:t>
+      </w:r>
+    </w:p>
+    <w:p>
+      <w:pPr>
+        <w:pStyle w:val="ListParagraph"/>
+        <w:numPr>
           <w:ilvl w:val="1"/>
           <w:numId w:val="1"/>
         </w:numPr>
         <w:rPr>
-          <w:rFonts w:ascii="Times New Roman" w:hAnsi="Times New Roman" w:cs="Times New Roman"/>
-          <w:sz w:val="24"/>
-          <w:szCs w:val="24"/>
-        </w:rPr>
-      </w:pPr>
-      <w:r>
-        <w:rPr>
-          <w:rFonts w:ascii="Times New Roman" w:hAnsi="Times New Roman" w:cs="Times New Roman"/>
+          <w:rFonts w:ascii="Cambria" w:hAnsi="Cambria" w:cs="Times New Roman"/>
+          <w:sz w:val="24"/>
+          <w:szCs w:val="24"/>
+        </w:rPr>
+      </w:pPr>
+      <w:r>
+        <w:rPr>
+          <w:rFonts w:ascii="Cambria" w:hAnsi="Cambria" w:cs="Times New Roman"/>
           <w:sz w:val="24"/>
           <w:szCs w:val="24"/>
         </w:rPr>
@@ -251,9 +1902,377 @@
     <w:p>
       <w:pPr>
         <w:pStyle w:val="ListParagraph"/>
-        <w:ind w:left="1440"/>
-        <w:rPr>
-          <w:rFonts w:ascii="Times New Roman" w:hAnsi="Times New Roman" w:cs="Times New Roman"/>
+        <w:numPr>
+          <w:ilvl w:val="2"/>
+          <w:numId w:val="1"/>
+        </w:numPr>
+        <w:rPr>
+          <w:rFonts w:ascii="Cambria" w:hAnsi="Cambria" w:cs="Times New Roman"/>
+          <w:sz w:val="24"/>
+          <w:szCs w:val="24"/>
+        </w:rPr>
+      </w:pPr>
+      <w:r>
+        <w:rPr>
+          <w:rFonts w:ascii="Cambria" w:hAnsi="Cambria" w:cs="Times New Roman"/>
+          <w:sz w:val="24"/>
+          <w:szCs w:val="24"/>
+        </w:rPr>
+        <w:t>Difficult to implement</w:t>
+      </w:r>
+    </w:p>
+    <w:p>
+      <w:pPr>
+        <w:pStyle w:val="ListParagraph"/>
+        <w:numPr>
+          <w:ilvl w:val="2"/>
+          <w:numId w:val="1"/>
+        </w:numPr>
+        <w:rPr>
+          <w:rFonts w:ascii="Cambria" w:hAnsi="Cambria" w:cs="Times New Roman"/>
+          <w:sz w:val="24"/>
+          <w:szCs w:val="24"/>
+        </w:rPr>
+      </w:pPr>
+      <w:r>
+        <w:rPr>
+          <w:rFonts w:ascii="Cambria" w:hAnsi="Cambria" w:cs="Times New Roman"/>
+          <w:sz w:val="24"/>
+          <w:szCs w:val="24"/>
+        </w:rPr>
+        <w:t>Cannot be used on large data</w:t>
+      </w:r>
+    </w:p>
+    <w:p>
+      <w:pPr>
+        <w:pStyle w:val="ListParagraph"/>
+        <w:numPr>
+          <w:ilvl w:val="2"/>
+          <w:numId w:val="1"/>
+        </w:numPr>
+        <w:rPr>
+          <w:rFonts w:ascii="Cambria" w:hAnsi="Cambria" w:cs="Times New Roman"/>
+          <w:sz w:val="24"/>
+          <w:szCs w:val="24"/>
+        </w:rPr>
+      </w:pPr>
+      <w:r>
+        <w:rPr>
+          <w:rFonts w:ascii="Cambria" w:hAnsi="Cambria" w:cs="Times New Roman"/>
+          <w:sz w:val="24"/>
+          <w:szCs w:val="24"/>
+        </w:rPr>
+        <w:t>Flexible</w:t>
+      </w:r>
+    </w:p>
+    <w:p>
+      <w:pPr>
+        <w:pStyle w:val="ListParagraph"/>
+        <w:numPr>
+          <w:ilvl w:val="2"/>
+          <w:numId w:val="1"/>
+        </w:numPr>
+        <w:rPr>
+          <w:rFonts w:ascii="Cambria" w:hAnsi="Cambria" w:cs="Times New Roman"/>
+          <w:sz w:val="24"/>
+          <w:szCs w:val="24"/>
+        </w:rPr>
+      </w:pPr>
+      <w:r>
+        <w:rPr>
+          <w:rFonts w:ascii="Cambria" w:hAnsi="Cambria" w:cs="Times New Roman"/>
+          <w:sz w:val="24"/>
+          <w:szCs w:val="24"/>
+        </w:rPr>
+        <w:t>Computationally expensive</w:t>
+      </w:r>
+    </w:p>
+    <w:p>
+      <w:pPr>
+        <w:pStyle w:val="ListParagraph"/>
+        <w:numPr>
+          <w:ilvl w:val="2"/>
+          <w:numId w:val="1"/>
+        </w:numPr>
+        <w:rPr>
+          <w:rFonts w:ascii="Cambria" w:hAnsi="Cambria" w:cs="Times New Roman"/>
+          <w:sz w:val="24"/>
+          <w:szCs w:val="24"/>
+        </w:rPr>
+      </w:pPr>
+      <w:r>
+        <w:rPr>
+          <w:rFonts w:ascii="Cambria" w:hAnsi="Cambria" w:cs="Times New Roman"/>
+          <w:sz w:val="24"/>
+          <w:szCs w:val="24"/>
+        </w:rPr>
+        <w:t>Intelligent</w:t>
+      </w:r>
+    </w:p>
+    <w:p>
+      <w:pPr>
+        <w:pStyle w:val="ListParagraph"/>
+        <w:numPr>
+          <w:ilvl w:val="2"/>
+          <w:numId w:val="1"/>
+        </w:numPr>
+        <w:rPr>
+          <w:rFonts w:ascii="Cambria" w:hAnsi="Cambria" w:cs="Times New Roman"/>
+          <w:sz w:val="24"/>
+          <w:szCs w:val="24"/>
+        </w:rPr>
+      </w:pPr>
+      <w:r>
+        <w:rPr>
+          <w:rFonts w:ascii="Cambria" w:hAnsi="Cambria" w:cs="Times New Roman"/>
+          <w:sz w:val="24"/>
+          <w:szCs w:val="24"/>
+        </w:rPr>
+        <w:t>Linkage</w:t>
+      </w:r>
+    </w:p>
+    <w:p>
+      <w:pPr>
+        <w:pStyle w:val="ListParagraph"/>
+        <w:numPr>
+          <w:ilvl w:val="3"/>
+          <w:numId w:val="1"/>
+        </w:numPr>
+        <w:rPr>
+          <w:rFonts w:ascii="Cambria" w:hAnsi="Cambria" w:cs="Times New Roman"/>
+          <w:sz w:val="24"/>
+          <w:szCs w:val="24"/>
+        </w:rPr>
+      </w:pPr>
+      <w:r>
+        <w:rPr>
+          <w:rFonts w:ascii="Cambria" w:hAnsi="Cambria" w:cs="Times New Roman"/>
+          <w:sz w:val="24"/>
+          <w:szCs w:val="24"/>
+        </w:rPr>
+        <w:t>Ward</w:t>
+      </w:r>
+      <w:r>
+        <w:rPr>
+          <w:rFonts w:ascii="Cambria" w:hAnsi="Cambria" w:cs="Times New Roman"/>
+          <w:sz w:val="24"/>
+          <w:szCs w:val="24"/>
+        </w:rPr>
+        <w:t>: Differing density data</w:t>
+      </w:r>
+    </w:p>
+    <w:p>
+      <w:pPr>
+        <w:pStyle w:val="ListParagraph"/>
+        <w:numPr>
+          <w:ilvl w:val="3"/>
+          <w:numId w:val="1"/>
+        </w:numPr>
+        <w:rPr>
+          <w:rFonts w:ascii="Cambria" w:hAnsi="Cambria" w:cs="Times New Roman"/>
+          <w:sz w:val="24"/>
+          <w:szCs w:val="24"/>
+        </w:rPr>
+      </w:pPr>
+      <w:r>
+        <w:rPr>
+          <w:rFonts w:ascii="Cambria" w:hAnsi="Cambria" w:cs="Times New Roman"/>
+          <w:sz w:val="24"/>
+          <w:szCs w:val="24"/>
+        </w:rPr>
+        <w:t>Average</w:t>
+      </w:r>
+    </w:p>
+    <w:p>
+      <w:pPr>
+        <w:pStyle w:val="ListParagraph"/>
+        <w:numPr>
+          <w:ilvl w:val="3"/>
+          <w:numId w:val="1"/>
+        </w:numPr>
+        <w:rPr>
+          <w:rFonts w:ascii="Cambria" w:hAnsi="Cambria" w:cs="Times New Roman"/>
+          <w:sz w:val="24"/>
+          <w:szCs w:val="24"/>
+        </w:rPr>
+      </w:pPr>
+      <w:r>
+        <w:rPr>
+          <w:rFonts w:ascii="Cambria" w:hAnsi="Cambria" w:cs="Times New Roman"/>
+          <w:sz w:val="24"/>
+          <w:szCs w:val="24"/>
+        </w:rPr>
+        <w:t>Complete</w:t>
+      </w:r>
+    </w:p>
+    <w:p>
+      <w:pPr>
+        <w:pStyle w:val="ListParagraph"/>
+        <w:numPr>
+          <w:ilvl w:val="3"/>
+          <w:numId w:val="1"/>
+        </w:numPr>
+        <w:rPr>
+          <w:rFonts w:ascii="Cambria" w:hAnsi="Cambria" w:cs="Times New Roman"/>
+          <w:sz w:val="24"/>
+          <w:szCs w:val="24"/>
+        </w:rPr>
+      </w:pPr>
+      <w:r>
+        <w:rPr>
+          <w:rFonts w:ascii="Cambria" w:hAnsi="Cambria" w:cs="Times New Roman"/>
+          <w:sz w:val="24"/>
+          <w:szCs w:val="24"/>
+        </w:rPr>
+        <w:t>Simple</w:t>
+      </w:r>
+      <w:r>
+        <w:rPr>
+          <w:rFonts w:ascii="Cambria" w:hAnsi="Cambria" w:cs="Times New Roman"/>
+          <w:sz w:val="24"/>
+          <w:szCs w:val="24"/>
+        </w:rPr>
+        <w:t>: Spherical or oddly shaped data (not uniform data</w:t>
+      </w:r>
+    </w:p>
+    <w:p>
+      <w:pPr>
+        <w:pStyle w:val="ListParagraph"/>
+        <w:numPr>
+          <w:ilvl w:val="2"/>
+          <w:numId w:val="1"/>
+        </w:numPr>
+        <w:rPr>
+          <w:rFonts w:ascii="Cambria" w:hAnsi="Cambria" w:cs="Times New Roman"/>
+          <w:sz w:val="24"/>
+          <w:szCs w:val="24"/>
+        </w:rPr>
+      </w:pPr>
+      <w:r>
+        <w:rPr>
+          <w:rFonts w:ascii="Cambria" w:hAnsi="Cambria" w:cs="Times New Roman"/>
+          <w:sz w:val="24"/>
+          <w:szCs w:val="24"/>
+        </w:rPr>
+        <w:t>Computer Proximity Matrix</w:t>
+      </w:r>
+    </w:p>
+    <w:p>
+      <w:pPr>
+        <w:pStyle w:val="ListParagraph"/>
+        <w:numPr>
+          <w:ilvl w:val="2"/>
+          <w:numId w:val="1"/>
+        </w:numPr>
+        <w:rPr>
+          <w:rFonts w:ascii="Cambria" w:hAnsi="Cambria" w:cs="Times New Roman"/>
+          <w:sz w:val="24"/>
+          <w:szCs w:val="24"/>
+        </w:rPr>
+      </w:pPr>
+      <w:r>
+        <w:rPr>
+          <w:rFonts w:ascii="Cambria" w:hAnsi="Cambria" w:cs="Times New Roman"/>
+          <w:sz w:val="24"/>
+          <w:szCs w:val="24"/>
+        </w:rPr>
+        <w:t>Let each point be a cluster</w:t>
+      </w:r>
+    </w:p>
+    <w:p>
+      <w:pPr>
+        <w:pStyle w:val="ListParagraph"/>
+        <w:numPr>
+          <w:ilvl w:val="2"/>
+          <w:numId w:val="1"/>
+        </w:numPr>
+        <w:rPr>
+          <w:rFonts w:ascii="Cambria" w:hAnsi="Cambria" w:cs="Times New Roman"/>
+          <w:sz w:val="24"/>
+          <w:szCs w:val="24"/>
+        </w:rPr>
+      </w:pPr>
+      <w:r>
+        <w:rPr>
+          <w:rFonts w:ascii="Cambria" w:hAnsi="Cambria" w:cs="Times New Roman"/>
+          <w:sz w:val="24"/>
+          <w:szCs w:val="24"/>
+        </w:rPr>
+        <w:t>Merge 2 closest clusters (based on linkage) and update proximity matrix</w:t>
+      </w:r>
+    </w:p>
+    <w:p>
+      <w:pPr>
+        <w:pStyle w:val="ListParagraph"/>
+        <w:numPr>
+          <w:ilvl w:val="2"/>
+          <w:numId w:val="1"/>
+        </w:numPr>
+        <w:rPr>
+          <w:rFonts w:ascii="Cambria" w:hAnsi="Cambria" w:cs="Times New Roman"/>
+          <w:sz w:val="24"/>
+          <w:szCs w:val="24"/>
+        </w:rPr>
+      </w:pPr>
+      <w:r>
+        <w:rPr>
+          <w:rFonts w:ascii="Cambria" w:hAnsi="Cambria" w:cs="Times New Roman"/>
+          <w:sz w:val="24"/>
+          <w:szCs w:val="24"/>
+        </w:rPr>
+        <w:t>Repeat previous step until only one cluster remains</w:t>
+      </w:r>
+    </w:p>
+    <w:p>
+      <w:pPr>
+        <w:pStyle w:val="ListParagraph"/>
+        <w:numPr>
+          <w:ilvl w:val="2"/>
+          <w:numId w:val="1"/>
+        </w:numPr>
+        <w:rPr>
+          <w:rFonts w:ascii="Cambria" w:hAnsi="Cambria" w:cs="Times New Roman"/>
+          <w:sz w:val="24"/>
+          <w:szCs w:val="24"/>
+        </w:rPr>
+      </w:pPr>
+      <w:r>
+        <w:rPr>
+          <w:rFonts w:ascii="Cambria" w:hAnsi="Cambria" w:cs="Times New Roman"/>
+          <w:sz w:val="24"/>
+          <w:szCs w:val="24"/>
+        </w:rPr>
+        <w:t>Dendrogram</w:t>
+      </w:r>
+    </w:p>
+    <w:p>
+      <w:pPr>
+        <w:pStyle w:val="ListParagraph"/>
+        <w:numPr>
+          <w:ilvl w:val="2"/>
+          <w:numId w:val="1"/>
+        </w:numPr>
+        <w:rPr>
+          <w:rFonts w:ascii="Cambria" w:hAnsi="Cambria" w:cs="Times New Roman"/>
+          <w:sz w:val="24"/>
+          <w:szCs w:val="24"/>
+        </w:rPr>
+      </w:pPr>
+      <w:r>
+        <w:rPr>
+          <w:rFonts w:ascii="Cambria" w:hAnsi="Cambria" w:cs="Times New Roman"/>
+          <w:sz w:val="24"/>
+          <w:szCs w:val="24"/>
+        </w:rPr>
+        <w:t>Health: largest distance range within which there are no splits</w:t>
+      </w:r>
+    </w:p>
+    <w:p>
+      <w:pPr>
+        <w:pStyle w:val="ListParagraph"/>
+        <w:ind w:left="1080"/>
+        <w:rPr>
+          <w:rFonts w:ascii="Cambria" w:hAnsi="Cambria" w:cs="Times New Roman"/>
           <w:sz w:val="24"/>
           <w:szCs w:val="24"/>
         </w:rPr>
@@ -267,14 +2286,14 @@
           <w:numId w:val="1"/>
         </w:numPr>
         <w:rPr>
-          <w:rFonts w:ascii="Times New Roman" w:hAnsi="Times New Roman" w:cs="Times New Roman"/>
-          <w:sz w:val="24"/>
-          <w:szCs w:val="24"/>
-        </w:rPr>
-      </w:pPr>
-      <w:r>
-        <w:rPr>
-          <w:rFonts w:ascii="Times New Roman" w:hAnsi="Times New Roman" w:cs="Times New Roman"/>
+          <w:rFonts w:ascii="Cambria" w:hAnsi="Cambria" w:cs="Times New Roman"/>
+          <w:sz w:val="24"/>
+          <w:szCs w:val="24"/>
+        </w:rPr>
+      </w:pPr>
+      <w:r>
+        <w:rPr>
+          <w:rFonts w:ascii="Cambria" w:hAnsi="Cambria" w:cs="Times New Roman"/>
           <w:sz w:val="24"/>
           <w:szCs w:val="24"/>
         </w:rPr>
@@ -289,14 +2308,14 @@
           <w:numId w:val="1"/>
         </w:numPr>
         <w:rPr>
-          <w:rFonts w:ascii="Times New Roman" w:hAnsi="Times New Roman" w:cs="Times New Roman"/>
-          <w:sz w:val="24"/>
-          <w:szCs w:val="24"/>
-        </w:rPr>
-      </w:pPr>
-      <w:r>
-        <w:rPr>
-          <w:rFonts w:ascii="Times New Roman" w:hAnsi="Times New Roman" w:cs="Times New Roman"/>
+          <w:rFonts w:ascii="Cambria" w:hAnsi="Cambria" w:cs="Times New Roman"/>
+          <w:sz w:val="24"/>
+          <w:szCs w:val="24"/>
+        </w:rPr>
+      </w:pPr>
+      <w:r>
+        <w:rPr>
+          <w:rFonts w:ascii="Cambria" w:hAnsi="Cambria" w:cs="Times New Roman"/>
           <w:sz w:val="24"/>
           <w:szCs w:val="24"/>
         </w:rPr>
@@ -306,14 +2325,14 @@
     <w:p>
       <w:pPr>
         <w:rPr>
-          <w:rFonts w:ascii="Times New Roman" w:hAnsi="Times New Roman" w:cs="Times New Roman"/>
-          <w:sz w:val="24"/>
-          <w:szCs w:val="24"/>
-        </w:rPr>
-      </w:pPr>
-      <w:r>
-        <w:rPr>
-          <w:rFonts w:ascii="Times New Roman" w:hAnsi="Times New Roman" w:cs="Times New Roman"/>
+          <w:rFonts w:ascii="Cambria" w:hAnsi="Cambria" w:cs="Times New Roman"/>
+          <w:sz w:val="24"/>
+          <w:szCs w:val="24"/>
+        </w:rPr>
+      </w:pPr>
+      <w:r>
+        <w:rPr>
+          <w:rFonts w:ascii="Cambria" w:hAnsi="Cambria" w:cs="Times New Roman"/>
           <w:sz w:val="24"/>
           <w:szCs w:val="24"/>
         </w:rPr>
@@ -321,7 +2340,7 @@
       </w:r>
       <w:r>
         <w:rPr>
-          <w:rFonts w:ascii="Times New Roman" w:hAnsi="Times New Roman" w:cs="Times New Roman"/>
+          <w:rFonts w:ascii="Cambria" w:hAnsi="Cambria" w:cs="Times New Roman"/>
           <w:sz w:val="24"/>
           <w:szCs w:val="24"/>
         </w:rPr>
@@ -336,14 +2355,14 @@
           <w:numId w:val="1"/>
         </w:numPr>
         <w:rPr>
-          <w:rFonts w:ascii="Times New Roman" w:hAnsi="Times New Roman" w:cs="Times New Roman"/>
-          <w:sz w:val="24"/>
-          <w:szCs w:val="24"/>
-        </w:rPr>
-      </w:pPr>
-      <w:r>
-        <w:rPr>
-          <w:rFonts w:ascii="Times New Roman" w:hAnsi="Times New Roman" w:cs="Times New Roman"/>
+          <w:rFonts w:ascii="Cambria" w:hAnsi="Cambria" w:cs="Times New Roman"/>
+          <w:sz w:val="24"/>
+          <w:szCs w:val="24"/>
+        </w:rPr>
+      </w:pPr>
+      <w:r>
+        <w:rPr>
+          <w:rFonts w:ascii="Cambria" w:hAnsi="Cambria" w:cs="Times New Roman"/>
           <w:sz w:val="24"/>
           <w:szCs w:val="24"/>
         </w:rPr>
@@ -358,14 +2377,14 @@
           <w:numId w:val="1"/>
         </w:numPr>
         <w:rPr>
-          <w:rFonts w:ascii="Times New Roman" w:hAnsi="Times New Roman" w:cs="Times New Roman"/>
-          <w:sz w:val="24"/>
-          <w:szCs w:val="24"/>
-        </w:rPr>
-      </w:pPr>
-      <w:r>
-        <w:rPr>
-          <w:rFonts w:ascii="Times New Roman" w:hAnsi="Times New Roman" w:cs="Times New Roman"/>
+          <w:rFonts w:ascii="Cambria" w:hAnsi="Cambria" w:cs="Times New Roman"/>
+          <w:sz w:val="24"/>
+          <w:szCs w:val="24"/>
+        </w:rPr>
+      </w:pPr>
+      <w:r>
+        <w:rPr>
+          <w:rFonts w:ascii="Cambria" w:hAnsi="Cambria" w:cs="Times New Roman"/>
           <w:sz w:val="24"/>
           <w:szCs w:val="24"/>
         </w:rPr>
@@ -373,22 +2392,12 @@
       </w:r>
       <w:r>
         <w:rPr>
-          <w:rFonts w:ascii="Times New Roman" w:hAnsi="Times New Roman" w:cs="Times New Roman"/>
-          <w:sz w:val="24"/>
-          <w:szCs w:val="24"/>
-        </w:rPr>
-        <w:t xml:space="preserve">hat kind of data they work best </w:t>
-      </w:r>
-      <w:proofErr w:type="gramStart"/>
-      <w:r>
-        <w:rPr>
-          <w:rFonts w:ascii="Times New Roman" w:hAnsi="Times New Roman" w:cs="Times New Roman"/>
-          <w:sz w:val="24"/>
-          <w:szCs w:val="24"/>
-        </w:rPr>
-        <w:t>with</w:t>
-      </w:r>
-      <w:proofErr w:type="gramEnd"/>
+          <w:rFonts w:ascii="Cambria" w:hAnsi="Cambria" w:cs="Times New Roman"/>
+          <w:sz w:val="24"/>
+          <w:szCs w:val="24"/>
+        </w:rPr>
+        <w:t>hat kind of data they work best with</w:t>
+      </w:r>
     </w:p>
     <w:p>
       <w:pPr>
@@ -398,14 +2407,14 @@
           <w:numId w:val="1"/>
         </w:numPr>
         <w:rPr>
-          <w:rFonts w:ascii="Times New Roman" w:hAnsi="Times New Roman" w:cs="Times New Roman"/>
-          <w:sz w:val="24"/>
-          <w:szCs w:val="24"/>
-        </w:rPr>
-      </w:pPr>
-      <w:r>
-        <w:rPr>
-          <w:rFonts w:ascii="Times New Roman" w:hAnsi="Times New Roman" w:cs="Times New Roman"/>
+          <w:rFonts w:ascii="Cambria" w:hAnsi="Cambria" w:cs="Times New Roman"/>
+          <w:sz w:val="24"/>
+          <w:szCs w:val="24"/>
+        </w:rPr>
+      </w:pPr>
+      <w:r>
+        <w:rPr>
+          <w:rFonts w:ascii="Cambria" w:hAnsi="Cambria" w:cs="Times New Roman"/>
           <w:sz w:val="24"/>
           <w:szCs w:val="24"/>
         </w:rPr>
@@ -420,14 +2429,14 @@
           <w:numId w:val="1"/>
         </w:numPr>
         <w:rPr>
-          <w:rFonts w:ascii="Times New Roman" w:hAnsi="Times New Roman" w:cs="Times New Roman"/>
-          <w:sz w:val="24"/>
-          <w:szCs w:val="24"/>
-        </w:rPr>
-      </w:pPr>
-      <w:r>
-        <w:rPr>
-          <w:rFonts w:ascii="Times New Roman" w:hAnsi="Times New Roman" w:cs="Times New Roman"/>
+          <w:rFonts w:ascii="Cambria" w:hAnsi="Cambria" w:cs="Times New Roman"/>
+          <w:sz w:val="24"/>
+          <w:szCs w:val="24"/>
+        </w:rPr>
+      </w:pPr>
+      <w:r>
+        <w:rPr>
+          <w:rFonts w:ascii="Cambria" w:hAnsi="Cambria" w:cs="Times New Roman"/>
           <w:sz w:val="24"/>
           <w:szCs w:val="24"/>
         </w:rPr>
@@ -442,14 +2451,14 @@
           <w:numId w:val="1"/>
         </w:numPr>
         <w:rPr>
-          <w:rFonts w:ascii="Times New Roman" w:hAnsi="Times New Roman" w:cs="Times New Roman"/>
-          <w:sz w:val="24"/>
-          <w:szCs w:val="24"/>
-        </w:rPr>
-      </w:pPr>
-      <w:r>
-        <w:rPr>
-          <w:rFonts w:ascii="Times New Roman" w:hAnsi="Times New Roman" w:cs="Times New Roman"/>
+          <w:rFonts w:ascii="Cambria" w:hAnsi="Cambria" w:cs="Times New Roman"/>
+          <w:sz w:val="24"/>
+          <w:szCs w:val="24"/>
+        </w:rPr>
+      </w:pPr>
+      <w:r>
+        <w:rPr>
+          <w:rFonts w:ascii="Cambria" w:hAnsi="Cambria" w:cs="Times New Roman"/>
           <w:sz w:val="24"/>
           <w:szCs w:val="24"/>
         </w:rPr>
@@ -464,14 +2473,14 @@
           <w:numId w:val="1"/>
         </w:numPr>
         <w:rPr>
-          <w:rFonts w:ascii="Times New Roman" w:hAnsi="Times New Roman" w:cs="Times New Roman"/>
-          <w:sz w:val="24"/>
-          <w:szCs w:val="24"/>
-        </w:rPr>
-      </w:pPr>
-      <w:r>
-        <w:rPr>
-          <w:rFonts w:ascii="Times New Roman" w:hAnsi="Times New Roman" w:cs="Times New Roman"/>
+          <w:rFonts w:ascii="Cambria" w:hAnsi="Cambria" w:cs="Times New Roman"/>
+          <w:sz w:val="24"/>
+          <w:szCs w:val="24"/>
+        </w:rPr>
+      </w:pPr>
+      <w:r>
+        <w:rPr>
+          <w:rFonts w:ascii="Cambria" w:hAnsi="Cambria" w:cs="Times New Roman"/>
           <w:sz w:val="24"/>
           <w:szCs w:val="24"/>
         </w:rPr>
@@ -481,14 +2490,14 @@
     <w:p>
       <w:pPr>
         <w:rPr>
-          <w:rFonts w:ascii="Times New Roman" w:hAnsi="Times New Roman" w:cs="Times New Roman"/>
-          <w:sz w:val="24"/>
-          <w:szCs w:val="24"/>
-        </w:rPr>
-      </w:pPr>
-      <w:r>
-        <w:rPr>
-          <w:rFonts w:ascii="Times New Roman" w:hAnsi="Times New Roman" w:cs="Times New Roman"/>
+          <w:rFonts w:ascii="Cambria" w:hAnsi="Cambria" w:cs="Times New Roman"/>
+          <w:sz w:val="24"/>
+          <w:szCs w:val="24"/>
+        </w:rPr>
+      </w:pPr>
+      <w:r>
+        <w:rPr>
+          <w:rFonts w:ascii="Cambria" w:hAnsi="Cambria" w:cs="Times New Roman"/>
           <w:sz w:val="24"/>
           <w:szCs w:val="24"/>
         </w:rPr>
@@ -503,14 +2512,14 @@
           <w:numId w:val="1"/>
         </w:numPr>
         <w:rPr>
-          <w:rFonts w:ascii="Times New Roman" w:hAnsi="Times New Roman" w:cs="Times New Roman"/>
-          <w:sz w:val="24"/>
-          <w:szCs w:val="24"/>
-        </w:rPr>
-      </w:pPr>
-      <w:r>
-        <w:rPr>
-          <w:rFonts w:ascii="Times New Roman" w:hAnsi="Times New Roman" w:cs="Times New Roman"/>
+          <w:rFonts w:ascii="Cambria" w:hAnsi="Cambria" w:cs="Times New Roman"/>
+          <w:sz w:val="24"/>
+          <w:szCs w:val="24"/>
+        </w:rPr>
+      </w:pPr>
+      <w:r>
+        <w:rPr>
+          <w:rFonts w:ascii="Cambria" w:hAnsi="Cambria" w:cs="Times New Roman"/>
           <w:sz w:val="24"/>
           <w:szCs w:val="24"/>
         </w:rPr>
@@ -525,14 +2534,14 @@
           <w:numId w:val="1"/>
         </w:numPr>
         <w:rPr>
-          <w:rFonts w:ascii="Times New Roman" w:hAnsi="Times New Roman" w:cs="Times New Roman"/>
-          <w:sz w:val="24"/>
-          <w:szCs w:val="24"/>
-        </w:rPr>
-      </w:pPr>
-      <w:r>
-        <w:rPr>
-          <w:rFonts w:ascii="Times New Roman" w:hAnsi="Times New Roman" w:cs="Times New Roman"/>
+          <w:rFonts w:ascii="Cambria" w:hAnsi="Cambria" w:cs="Times New Roman"/>
+          <w:sz w:val="24"/>
+          <w:szCs w:val="24"/>
+        </w:rPr>
+      </w:pPr>
+      <w:r>
+        <w:rPr>
+          <w:rFonts w:ascii="Cambria" w:hAnsi="Cambria" w:cs="Times New Roman"/>
           <w:sz w:val="24"/>
           <w:szCs w:val="24"/>
         </w:rPr>
@@ -547,149 +2556,363 @@
           <w:numId w:val="1"/>
         </w:numPr>
         <w:rPr>
-          <w:rFonts w:ascii="Times New Roman" w:hAnsi="Times New Roman" w:cs="Times New Roman"/>
-          <w:sz w:val="24"/>
-          <w:szCs w:val="24"/>
-        </w:rPr>
-      </w:pPr>
-      <w:r>
-        <w:rPr>
-          <w:rFonts w:ascii="Times New Roman" w:hAnsi="Times New Roman" w:cs="Times New Roman"/>
-          <w:sz w:val="24"/>
-          <w:szCs w:val="24"/>
-        </w:rPr>
-        <w:t xml:space="preserve">Elbow-method for </w:t>
+          <w:rFonts w:ascii="Cambria" w:hAnsi="Cambria" w:cs="Times New Roman"/>
+          <w:sz w:val="24"/>
+          <w:szCs w:val="24"/>
+        </w:rPr>
+      </w:pPr>
+      <w:r>
+        <w:rPr>
+          <w:rFonts w:ascii="Cambria" w:hAnsi="Cambria" w:cs="Times New Roman"/>
+          <w:sz w:val="24"/>
+          <w:szCs w:val="24"/>
+        </w:rPr>
+        <w:t>Elbow-method for kMeans and how to compute the optimal k value</w:t>
+      </w:r>
+    </w:p>
+    <w:p>
+      <w:pPr>
+        <w:pStyle w:val="ListParagraph"/>
+        <w:numPr>
+          <w:ilvl w:val="1"/>
+          <w:numId w:val="1"/>
+        </w:numPr>
+        <w:rPr>
+          <w:rFonts w:ascii="Cambria" w:hAnsi="Cambria" w:cs="Times New Roman"/>
+          <w:sz w:val="24"/>
+          <w:szCs w:val="24"/>
+        </w:rPr>
+      </w:pPr>
+      <w:r>
+        <w:rPr>
+          <w:rFonts w:ascii="Cambria" w:hAnsi="Cambria" w:cs="Times New Roman"/>
+          <w:sz w:val="24"/>
+          <w:szCs w:val="24"/>
+        </w:rPr>
+        <w:t>SSE vs k</w:t>
+      </w:r>
+    </w:p>
+    <w:p>
+      <w:pPr>
+        <w:pStyle w:val="ListParagraph"/>
+        <w:numPr>
+          <w:ilvl w:val="0"/>
+          <w:numId w:val="1"/>
+        </w:numPr>
+        <w:rPr>
+          <w:rFonts w:ascii="Cambria" w:hAnsi="Cambria" w:cs="Times New Roman"/>
+          <w:sz w:val="24"/>
+          <w:szCs w:val="24"/>
+        </w:rPr>
+      </w:pPr>
+      <w:r>
+        <w:rPr>
+          <w:rFonts w:ascii="Cambria" w:hAnsi="Cambria" w:cs="Times New Roman"/>
+          <w:sz w:val="24"/>
+          <w:szCs w:val="24"/>
+        </w:rPr>
+        <w:t>Dendrogram generation for Hierarchical clustering and how to use it to find the k value</w:t>
+      </w:r>
+    </w:p>
+    <w:p>
+      <w:pPr>
+        <w:pStyle w:val="ListParagraph"/>
+        <w:numPr>
+          <w:ilvl w:val="0"/>
+          <w:numId w:val="1"/>
+        </w:numPr>
+        <w:rPr>
+          <w:rFonts w:ascii="Cambria" w:hAnsi="Cambria" w:cs="Times New Roman"/>
+          <w:sz w:val="24"/>
+          <w:szCs w:val="24"/>
+        </w:rPr>
+      </w:pPr>
+      <w:r>
+        <w:rPr>
+          <w:rFonts w:ascii="Cambria" w:hAnsi="Cambria" w:cs="Times New Roman"/>
+          <w:sz w:val="24"/>
+          <w:szCs w:val="24"/>
+        </w:rPr>
+        <w:t>Linkage and distance methods</w:t>
+      </w:r>
+    </w:p>
+    <w:p>
+      <w:pPr>
+        <w:pStyle w:val="ListParagraph"/>
+        <w:numPr>
+          <w:ilvl w:val="0"/>
+          <w:numId w:val="1"/>
+        </w:numPr>
+        <w:rPr>
+          <w:rFonts w:ascii="Cambria" w:hAnsi="Cambria" w:cs="Times New Roman"/>
+          <w:sz w:val="24"/>
+          <w:szCs w:val="24"/>
+        </w:rPr>
+      </w:pPr>
+      <w:r>
+        <w:rPr>
+          <w:rFonts w:ascii="Cambria" w:hAnsi="Cambria" w:cs="Times New Roman"/>
+          <w:sz w:val="24"/>
+          <w:szCs w:val="24"/>
+        </w:rPr>
+        <w:t>Pros and co</w:t>
+      </w:r>
+      <w:r>
+        <w:rPr>
+          <w:rFonts w:ascii="Cambria" w:hAnsi="Cambria" w:cs="Times New Roman"/>
+          <w:sz w:val="24"/>
+          <w:szCs w:val="24"/>
+        </w:rPr>
+        <w:t>n</w:t>
+      </w:r>
+      <w:r>
+        <w:rPr>
+          <w:rFonts w:ascii="Cambria" w:hAnsi="Cambria" w:cs="Times New Roman"/>
+          <w:sz w:val="24"/>
+          <w:szCs w:val="24"/>
+        </w:rPr>
+        <w:t>s of each algorithm</w:t>
+      </w:r>
+    </w:p>
+    <w:p>
+      <w:pPr>
+        <w:rPr>
+          <w:rFonts w:ascii="Cambria" w:hAnsi="Cambria" w:cs="Times New Roman"/>
+          <w:sz w:val="24"/>
+          <w:szCs w:val="24"/>
+        </w:rPr>
+      </w:pPr>
+      <w:r>
+        <w:rPr>
+          <w:rFonts w:ascii="Cambria" w:hAnsi="Cambria" w:cs="Times New Roman"/>
+          <w:sz w:val="24"/>
+          <w:szCs w:val="24"/>
+        </w:rPr>
+        <w:lastRenderedPageBreak/>
+        <w:t>For PCA, you need to know the math behind reducing a feature space using eigen decomposition. And when should PCA be applied.</w:t>
+      </w:r>
+    </w:p>
+    <w:p>
+      <w:pPr>
+        <w:pStyle w:val="ListParagraph"/>
+        <w:numPr>
+          <w:ilvl w:val="0"/>
+          <w:numId w:val="11"/>
+        </w:numPr>
+        <w:rPr>
+          <w:rFonts w:ascii="Cambria" w:hAnsi="Cambria" w:cs="Times New Roman"/>
+          <w:sz w:val="24"/>
+          <w:szCs w:val="24"/>
+        </w:rPr>
+      </w:pPr>
+      <w:r>
+        <w:rPr>
+          <w:rFonts w:ascii="Cambria" w:hAnsi="Cambria" w:cs="Times New Roman"/>
+          <w:sz w:val="24"/>
+          <w:szCs w:val="24"/>
+        </w:rPr>
+        <w:t>Preprocessing step</w:t>
+      </w:r>
+    </w:p>
+    <w:p>
+      <w:pPr>
+        <w:pStyle w:val="ListParagraph"/>
+        <w:numPr>
+          <w:ilvl w:val="1"/>
+          <w:numId w:val="11"/>
+        </w:numPr>
+        <w:rPr>
+          <w:rFonts w:ascii="Cambria" w:hAnsi="Cambria" w:cs="Times New Roman"/>
+          <w:sz w:val="24"/>
+          <w:szCs w:val="24"/>
+        </w:rPr>
+      </w:pPr>
+      <w:r>
+        <w:rPr>
+          <w:rFonts w:ascii="Cambria" w:hAnsi="Cambria" w:cs="Times New Roman"/>
+          <w:sz w:val="24"/>
+          <w:szCs w:val="24"/>
+        </w:rPr>
+        <w:t>Standardization (same units)</w:t>
+      </w:r>
+    </w:p>
+    <w:p>
+      <w:pPr>
+        <w:pStyle w:val="ListParagraph"/>
+        <w:numPr>
+          <w:ilvl w:val="1"/>
+          <w:numId w:val="11"/>
+        </w:numPr>
+        <w:rPr>
+          <w:rFonts w:ascii="Cambria" w:hAnsi="Cambria" w:cs="Times New Roman"/>
+          <w:sz w:val="24"/>
+          <w:szCs w:val="24"/>
+        </w:rPr>
+      </w:pPr>
+      <w:r>
+        <w:rPr>
+          <w:rFonts w:ascii="Cambria" w:hAnsi="Cambria" w:cs="Times New Roman"/>
+          <w:sz w:val="24"/>
+          <w:szCs w:val="24"/>
+        </w:rPr>
+        <w:t>Normalization (0 at origin for every axis)</w:t>
+      </w:r>
+    </w:p>
+    <w:p>
+      <w:pPr>
+        <w:pStyle w:val="ListParagraph"/>
+        <w:numPr>
+          <w:ilvl w:val="0"/>
+          <w:numId w:val="11"/>
+        </w:numPr>
+        <w:rPr>
+          <w:rFonts w:ascii="Cambria" w:hAnsi="Cambria" w:cs="Times New Roman"/>
+          <w:sz w:val="24"/>
+          <w:szCs w:val="24"/>
+        </w:rPr>
+      </w:pPr>
+      <w:r>
+        <w:rPr>
+          <w:rFonts w:ascii="Cambria" w:hAnsi="Cambria" w:cs="Times New Roman"/>
+          <w:sz w:val="24"/>
+          <w:szCs w:val="24"/>
+        </w:rPr>
+        <w:t>Process</w:t>
+      </w:r>
+    </w:p>
+    <w:p>
+      <w:pPr>
+        <w:pStyle w:val="ListParagraph"/>
+        <w:numPr>
+          <w:ilvl w:val="1"/>
+          <w:numId w:val="11"/>
+        </w:numPr>
+        <w:rPr>
+          <w:rFonts w:ascii="Cambria" w:hAnsi="Cambria" w:cs="Times New Roman"/>
+          <w:sz w:val="24"/>
+          <w:szCs w:val="24"/>
+        </w:rPr>
+      </w:pPr>
+      <w:r>
+        <w:rPr>
+          <w:rFonts w:ascii="Cambria" w:hAnsi="Cambria" w:cs="Times New Roman"/>
+          <w:sz w:val="24"/>
+          <w:szCs w:val="24"/>
+        </w:rPr>
+        <w:t>Multiply matrix by transpose to get covariance matrix</w:t>
+      </w:r>
+    </w:p>
+    <w:p>
+      <w:pPr>
+        <w:pStyle w:val="ListParagraph"/>
+        <w:numPr>
+          <w:ilvl w:val="1"/>
+          <w:numId w:val="11"/>
+        </w:numPr>
+        <w:rPr>
+          <w:rFonts w:ascii="Cambria" w:hAnsi="Cambria" w:cs="Times New Roman"/>
+          <w:sz w:val="24"/>
+          <w:szCs w:val="24"/>
+        </w:rPr>
+      </w:pPr>
+      <w:r>
+        <w:rPr>
+          <w:rFonts w:ascii="Cambria" w:hAnsi="Cambria" w:cs="Times New Roman"/>
+          <w:sz w:val="24"/>
+          <w:szCs w:val="24"/>
+        </w:rPr>
+        <w:t>Use eigen decomposition on covariance matrix to get W (matrix of eigenvectors)</w:t>
+      </w:r>
+    </w:p>
+    <w:p>
+      <w:pPr>
+        <w:pStyle w:val="ListParagraph"/>
+        <w:numPr>
+          <w:ilvl w:val="2"/>
+          <w:numId w:val="11"/>
+        </w:numPr>
+        <w:rPr>
+          <w:rFonts w:ascii="Cambria" w:hAnsi="Cambria" w:cs="Times New Roman"/>
+          <w:sz w:val="24"/>
+          <w:szCs w:val="24"/>
+        </w:rPr>
+      </w:pPr>
+      <w:r>
+        <w:rPr>
+          <w:rFonts w:ascii="Cambria" w:hAnsi="Cambria" w:cs="Times New Roman"/>
+          <w:sz w:val="24"/>
+          <w:szCs w:val="24"/>
+        </w:rPr>
+        <w:t>Order matrix by eigenvalues</w:t>
+      </w:r>
+    </w:p>
+    <w:p>
+      <w:pPr>
+        <w:pStyle w:val="ListParagraph"/>
+        <w:numPr>
+          <w:ilvl w:val="1"/>
+          <w:numId w:val="11"/>
+        </w:numPr>
+        <w:rPr>
+          <w:rFonts w:ascii="Cambria" w:hAnsi="Cambria" w:cs="Times New Roman"/>
+          <w:sz w:val="24"/>
+          <w:szCs w:val="24"/>
+        </w:rPr>
+      </w:pPr>
+      <w:r>
+        <w:rPr>
+          <w:rFonts w:ascii="Cambria" w:hAnsi="Cambria" w:cs="Times New Roman"/>
+          <w:sz w:val="24"/>
+          <w:szCs w:val="24"/>
+        </w:rPr>
+        <w:t xml:space="preserve">Multiply original matrix by </w:t>
       </w:r>
       <w:proofErr w:type="spellStart"/>
       <w:r>
         <w:rPr>
-          <w:rFonts w:ascii="Times New Roman" w:hAnsi="Times New Roman" w:cs="Times New Roman"/>
-          <w:sz w:val="24"/>
-          <w:szCs w:val="24"/>
-        </w:rPr>
-        <w:t>kMeans</w:t>
+          <w:rFonts w:ascii="Cambria" w:hAnsi="Cambria" w:cs="Times New Roman"/>
+          <w:sz w:val="24"/>
+          <w:szCs w:val="24"/>
+        </w:rPr>
+        <w:t>Wk</w:t>
       </w:r>
       <w:proofErr w:type="spellEnd"/>
-      <w:r>
-        <w:rPr>
-          <w:rFonts w:ascii="Times New Roman" w:hAnsi="Times New Roman" w:cs="Times New Roman"/>
-          <w:sz w:val="24"/>
-          <w:szCs w:val="24"/>
-        </w:rPr>
-        <w:t xml:space="preserve"> and how to compute the optimal k value</w:t>
-      </w:r>
-    </w:p>
-    <w:p>
-      <w:pPr>
-        <w:pStyle w:val="ListParagraph"/>
-        <w:numPr>
-          <w:ilvl w:val="0"/>
-          <w:numId w:val="1"/>
-        </w:numPr>
-        <w:rPr>
-          <w:rFonts w:ascii="Times New Roman" w:hAnsi="Times New Roman" w:cs="Times New Roman"/>
-          <w:sz w:val="24"/>
-          <w:szCs w:val="24"/>
-        </w:rPr>
-      </w:pPr>
-      <w:r>
-        <w:rPr>
-          <w:rFonts w:ascii="Times New Roman" w:hAnsi="Times New Roman" w:cs="Times New Roman"/>
-          <w:sz w:val="24"/>
-          <w:szCs w:val="24"/>
-        </w:rPr>
-        <w:t>Dendrogram generation for Hierarchical clustering and how to use it to find the k value</w:t>
-      </w:r>
-    </w:p>
-    <w:p>
-      <w:pPr>
-        <w:pStyle w:val="ListParagraph"/>
-        <w:numPr>
-          <w:ilvl w:val="0"/>
-          <w:numId w:val="1"/>
-        </w:numPr>
-        <w:rPr>
-          <w:rFonts w:ascii="Times New Roman" w:hAnsi="Times New Roman" w:cs="Times New Roman"/>
-          <w:sz w:val="24"/>
-          <w:szCs w:val="24"/>
-        </w:rPr>
-      </w:pPr>
-      <w:r>
-        <w:rPr>
-          <w:rFonts w:ascii="Times New Roman" w:hAnsi="Times New Roman" w:cs="Times New Roman"/>
-          <w:sz w:val="24"/>
-          <w:szCs w:val="24"/>
-        </w:rPr>
-        <w:t>Linkage and distance methods</w:t>
-      </w:r>
-    </w:p>
-    <w:p>
-      <w:pPr>
-        <w:pStyle w:val="ListParagraph"/>
-        <w:numPr>
-          <w:ilvl w:val="0"/>
-          <w:numId w:val="1"/>
-        </w:numPr>
-        <w:rPr>
-          <w:rFonts w:ascii="Times New Roman" w:hAnsi="Times New Roman" w:cs="Times New Roman"/>
-          <w:sz w:val="24"/>
-          <w:szCs w:val="24"/>
-        </w:rPr>
-      </w:pPr>
-      <w:r>
-        <w:rPr>
-          <w:rFonts w:ascii="Times New Roman" w:hAnsi="Times New Roman" w:cs="Times New Roman"/>
-          <w:sz w:val="24"/>
-          <w:szCs w:val="24"/>
-        </w:rPr>
-        <w:t>Pros and cos of each algorithm</w:t>
-      </w:r>
-    </w:p>
-    <w:p>
-      <w:pPr>
-        <w:rPr>
-          <w:rFonts w:ascii="Times New Roman" w:hAnsi="Times New Roman" w:cs="Times New Roman"/>
-          <w:sz w:val="24"/>
-          <w:szCs w:val="24"/>
-        </w:rPr>
-      </w:pPr>
-      <w:r>
-        <w:rPr>
-          <w:rFonts w:ascii="Times New Roman" w:hAnsi="Times New Roman" w:cs="Times New Roman"/>
-          <w:sz w:val="24"/>
-          <w:szCs w:val="24"/>
-        </w:rPr>
-        <w:t xml:space="preserve">For PCA, you need to know the math behind reducing a feature space using eigen decomposition. And when should PCA </w:t>
+    </w:p>
+    <w:p>
+      <w:pPr>
+        <w:pStyle w:val="ListParagraph"/>
+        <w:numPr>
+          <w:ilvl w:val="2"/>
+          <w:numId w:val="11"/>
+        </w:numPr>
+        <w:rPr>
+          <w:rFonts w:ascii="Cambria" w:hAnsi="Cambria" w:cs="Times New Roman"/>
+          <w:sz w:val="24"/>
+          <w:szCs w:val="24"/>
+        </w:rPr>
+      </w:pPr>
+      <w:r>
+        <w:rPr>
+          <w:rFonts w:ascii="Cambria" w:hAnsi="Cambria" w:cs="Times New Roman"/>
+          <w:sz w:val="24"/>
+          <w:szCs w:val="24"/>
+        </w:rPr>
+        <w:t>Where k is number of features desired</w:t>
       </w:r>
       <w:bookmarkStart w:id="0" w:name="_GoBack"/>
       <w:bookmarkEnd w:id="0"/>
-      <w:r>
-        <w:rPr>
-          <w:rFonts w:ascii="Times New Roman" w:hAnsi="Times New Roman" w:cs="Times New Roman"/>
-          <w:sz w:val="24"/>
-          <w:szCs w:val="24"/>
-        </w:rPr>
-        <w:t>be applied.</w:t>
-      </w:r>
-    </w:p>
-    <w:p>
-      <w:pPr>
-        <w:rPr>
-          <w:rFonts w:ascii="Times New Roman" w:hAnsi="Times New Roman" w:cs="Times New Roman"/>
-        </w:rPr>
-      </w:pPr>
-    </w:p>
-    <w:p>
-      <w:pPr>
-        <w:rPr>
-          <w:rFonts w:ascii="Times New Roman" w:hAnsi="Times New Roman" w:cs="Times New Roman"/>
-          <w:sz w:val="24"/>
-          <w:szCs w:val="24"/>
-        </w:rPr>
-      </w:pPr>
-      <w:r>
-        <w:rPr>
-          <w:rFonts w:ascii="Times New Roman" w:hAnsi="Times New Roman" w:cs="Times New Roman"/>
+    </w:p>
+    <w:p>
+      <w:pPr>
+        <w:rPr>
+          <w:rFonts w:ascii="Cambria" w:hAnsi="Cambria" w:cs="Times New Roman"/>
+          <w:sz w:val="24"/>
+          <w:szCs w:val="24"/>
+        </w:rPr>
+      </w:pPr>
+      <w:r>
+        <w:rPr>
+          <w:rFonts w:ascii="Cambria" w:hAnsi="Cambria" w:cs="Times New Roman"/>
           <w:sz w:val="24"/>
           <w:szCs w:val="24"/>
         </w:rPr>
@@ -697,7 +2920,7 @@
       </w:r>
       <w:r>
         <w:rPr>
-          <w:rFonts w:ascii="Times New Roman" w:hAnsi="Times New Roman" w:cs="Times New Roman"/>
+          <w:rFonts w:ascii="Cambria" w:hAnsi="Cambria" w:cs="Times New Roman"/>
           <w:sz w:val="24"/>
           <w:szCs w:val="24"/>
         </w:rPr>
@@ -707,6 +2930,7 @@
     <w:p>
       <w:pPr>
         <w:rPr>
+          <w:rFonts w:ascii="Cambria" w:hAnsi="Cambria"/>
           <w:sz w:val="24"/>
           <w:szCs w:val="24"/>
         </w:rPr>
@@ -725,9 +2949,1463 @@
 <file path=word/numbering.xml><?xml version="1.0" encoding="utf-8"?>
 <w:numbering xmlns:wpc="http://schemas.microsoft.com/office/word/2010/wordprocessingCanvas" xmlns:cx="http://schemas.microsoft.com/office/drawing/2014/chartex" xmlns:cx1="http://schemas.microsoft.com/office/drawing/2015/9/8/chartex" xmlns:cx2="http://schemas.microsoft.com/office/drawing/2015/10/21/chartex" xmlns:cx3="http://schemas.microsoft.com/office/drawing/2016/5/9/chartex" xmlns:cx4="http://schemas.microsoft.com/office/drawing/2016/5/10/chartex" xmlns:cx5="http://schemas.microsoft.com/office/drawing/2016/5/11/chartex" xmlns:cx6="http://schemas.microsoft.com/office/drawing/2016/5/12/chartex" xmlns:cx7="http://schemas.microsoft.com/office/drawing/2016/5/13/chartex" xmlns:cx8="http://schemas.microsoft.com/office/drawing/2016/5/14/chartex" xmlns:mc="http://schemas.openxmlformats.org/markup-compatibility/2006" xmlns:aink="http://schemas.microsoft.com/office/drawing/2016/ink" xmlns:am3d="http://schemas.microsoft.com/office/drawing/2017/model3d" xmlns:o="urn:schemas-microsoft-com:office:office" xmlns:r="http://schemas.openxmlformats.org/officeDocument/2006/relationships" xmlns:m="http://schemas.openxmlformats.org/officeDocument/2006/math" xmlns:v="urn:schemas-microsoft-com:vml" xmlns:wp14="http://schemas.microsoft.com/office/word/2010/wordprocessingDrawing" xmlns:wp="http://schemas.openxmlformats.org/drawingml/2006/wordprocessingDrawing" xmlns:w10="urn:schemas-microsoft-com:office:word" xmlns:w="http://schemas.openxmlformats.org/wordprocessingml/2006/main" xmlns:w14="http://schemas.microsoft.com/office/word/2010/wordml" xmlns:w15="http://schemas.microsoft.com/office/word/2012/wordml" xmlns:w16cid="http://schemas.microsoft.com/office/word/2016/wordml/cid" xmlns:w16se="http://schemas.microsoft.com/office/word/2015/wordml/symex" xmlns:wpg="http://schemas.microsoft.com/office/word/2010/wordprocessingGroup" xmlns:wpi="http://schemas.microsoft.com/office/word/2010/wordprocessingInk" xmlns:wne="http://schemas.microsoft.com/office/word/2006/wordml" xmlns:wps="http://schemas.microsoft.com/office/word/2010/wordprocessingShape" mc:Ignorable="w14 w15 w16se w16cid wp14">
   <w:abstractNum w:abstractNumId="0" w15:restartNumberingAfterBreak="0">
+    <w:nsid w:val="09DB3F58"/>
+    <w:multiLevelType w:val="multilevel"/>
+    <w:tmpl w:val="B1CA2542"/>
+    <w:lvl w:ilvl="0">
+      <w:start w:val="1"/>
+      <w:numFmt w:val="bullet"/>
+      <w:lvlText w:val=""/>
+      <w:lvlJc w:val="left"/>
+      <w:pPr>
+        <w:tabs>
+          <w:tab w:val="num" w:pos="720"/>
+        </w:tabs>
+        <w:ind w:left="720" w:hanging="360"/>
+      </w:pPr>
+      <w:rPr>
+        <w:rFonts w:ascii="Symbol" w:hAnsi="Symbol" w:hint="default"/>
+        <w:sz w:val="20"/>
+      </w:rPr>
+    </w:lvl>
+    <w:lvl w:ilvl="1" w:tentative="1">
+      <w:start w:val="1"/>
+      <w:numFmt w:val="bullet"/>
+      <w:lvlText w:val="o"/>
+      <w:lvlJc w:val="left"/>
+      <w:pPr>
+        <w:tabs>
+          <w:tab w:val="num" w:pos="1440"/>
+        </w:tabs>
+        <w:ind w:left="1440" w:hanging="360"/>
+      </w:pPr>
+      <w:rPr>
+        <w:rFonts w:ascii="Courier New" w:hAnsi="Courier New" w:hint="default"/>
+        <w:sz w:val="20"/>
+      </w:rPr>
+    </w:lvl>
+    <w:lvl w:ilvl="2" w:tentative="1">
+      <w:start w:val="1"/>
+      <w:numFmt w:val="bullet"/>
+      <w:lvlText w:val=""/>
+      <w:lvlJc w:val="left"/>
+      <w:pPr>
+        <w:tabs>
+          <w:tab w:val="num" w:pos="2160"/>
+        </w:tabs>
+        <w:ind w:left="2160" w:hanging="360"/>
+      </w:pPr>
+      <w:rPr>
+        <w:rFonts w:ascii="Wingdings" w:hAnsi="Wingdings" w:hint="default"/>
+        <w:sz w:val="20"/>
+      </w:rPr>
+    </w:lvl>
+    <w:lvl w:ilvl="3" w:tentative="1">
+      <w:start w:val="1"/>
+      <w:numFmt w:val="bullet"/>
+      <w:lvlText w:val=""/>
+      <w:lvlJc w:val="left"/>
+      <w:pPr>
+        <w:tabs>
+          <w:tab w:val="num" w:pos="2880"/>
+        </w:tabs>
+        <w:ind w:left="2880" w:hanging="360"/>
+      </w:pPr>
+      <w:rPr>
+        <w:rFonts w:ascii="Wingdings" w:hAnsi="Wingdings" w:hint="default"/>
+        <w:sz w:val="20"/>
+      </w:rPr>
+    </w:lvl>
+    <w:lvl w:ilvl="4" w:tentative="1">
+      <w:start w:val="1"/>
+      <w:numFmt w:val="bullet"/>
+      <w:lvlText w:val=""/>
+      <w:lvlJc w:val="left"/>
+      <w:pPr>
+        <w:tabs>
+          <w:tab w:val="num" w:pos="3600"/>
+        </w:tabs>
+        <w:ind w:left="3600" w:hanging="360"/>
+      </w:pPr>
+      <w:rPr>
+        <w:rFonts w:ascii="Wingdings" w:hAnsi="Wingdings" w:hint="default"/>
+        <w:sz w:val="20"/>
+      </w:rPr>
+    </w:lvl>
+    <w:lvl w:ilvl="5" w:tentative="1">
+      <w:start w:val="1"/>
+      <w:numFmt w:val="bullet"/>
+      <w:lvlText w:val=""/>
+      <w:lvlJc w:val="left"/>
+      <w:pPr>
+        <w:tabs>
+          <w:tab w:val="num" w:pos="4320"/>
+        </w:tabs>
+        <w:ind w:left="4320" w:hanging="360"/>
+      </w:pPr>
+      <w:rPr>
+        <w:rFonts w:ascii="Wingdings" w:hAnsi="Wingdings" w:hint="default"/>
+        <w:sz w:val="20"/>
+      </w:rPr>
+    </w:lvl>
+    <w:lvl w:ilvl="6" w:tentative="1">
+      <w:start w:val="1"/>
+      <w:numFmt w:val="bullet"/>
+      <w:lvlText w:val=""/>
+      <w:lvlJc w:val="left"/>
+      <w:pPr>
+        <w:tabs>
+          <w:tab w:val="num" w:pos="5040"/>
+        </w:tabs>
+        <w:ind w:left="5040" w:hanging="360"/>
+      </w:pPr>
+      <w:rPr>
+        <w:rFonts w:ascii="Wingdings" w:hAnsi="Wingdings" w:hint="default"/>
+        <w:sz w:val="20"/>
+      </w:rPr>
+    </w:lvl>
+    <w:lvl w:ilvl="7" w:tentative="1">
+      <w:start w:val="1"/>
+      <w:numFmt w:val="bullet"/>
+      <w:lvlText w:val=""/>
+      <w:lvlJc w:val="left"/>
+      <w:pPr>
+        <w:tabs>
+          <w:tab w:val="num" w:pos="5760"/>
+        </w:tabs>
+        <w:ind w:left="5760" w:hanging="360"/>
+      </w:pPr>
+      <w:rPr>
+        <w:rFonts w:ascii="Wingdings" w:hAnsi="Wingdings" w:hint="default"/>
+        <w:sz w:val="20"/>
+      </w:rPr>
+    </w:lvl>
+    <w:lvl w:ilvl="8" w:tentative="1">
+      <w:start w:val="1"/>
+      <w:numFmt w:val="bullet"/>
+      <w:lvlText w:val=""/>
+      <w:lvlJc w:val="left"/>
+      <w:pPr>
+        <w:tabs>
+          <w:tab w:val="num" w:pos="6480"/>
+        </w:tabs>
+        <w:ind w:left="6480" w:hanging="360"/>
+      </w:pPr>
+      <w:rPr>
+        <w:rFonts w:ascii="Wingdings" w:hAnsi="Wingdings" w:hint="default"/>
+        <w:sz w:val="20"/>
+      </w:rPr>
+    </w:lvl>
+  </w:abstractNum>
+  <w:abstractNum w:abstractNumId="1" w15:restartNumberingAfterBreak="0">
+    <w:nsid w:val="0CCA5E0C"/>
+    <w:multiLevelType w:val="multilevel"/>
+    <w:tmpl w:val="7CA6802E"/>
+    <w:lvl w:ilvl="0">
+      <w:start w:val="1"/>
+      <w:numFmt w:val="bullet"/>
+      <w:lvlText w:val=""/>
+      <w:lvlJc w:val="left"/>
+      <w:pPr>
+        <w:tabs>
+          <w:tab w:val="num" w:pos="720"/>
+        </w:tabs>
+        <w:ind w:left="720" w:hanging="360"/>
+      </w:pPr>
+      <w:rPr>
+        <w:rFonts w:ascii="Symbol" w:hAnsi="Symbol" w:hint="default"/>
+        <w:sz w:val="20"/>
+      </w:rPr>
+    </w:lvl>
+    <w:lvl w:ilvl="1" w:tentative="1">
+      <w:start w:val="1"/>
+      <w:numFmt w:val="bullet"/>
+      <w:lvlText w:val="o"/>
+      <w:lvlJc w:val="left"/>
+      <w:pPr>
+        <w:tabs>
+          <w:tab w:val="num" w:pos="1440"/>
+        </w:tabs>
+        <w:ind w:left="1440" w:hanging="360"/>
+      </w:pPr>
+      <w:rPr>
+        <w:rFonts w:ascii="Courier New" w:hAnsi="Courier New" w:hint="default"/>
+        <w:sz w:val="20"/>
+      </w:rPr>
+    </w:lvl>
+    <w:lvl w:ilvl="2" w:tentative="1">
+      <w:start w:val="1"/>
+      <w:numFmt w:val="bullet"/>
+      <w:lvlText w:val=""/>
+      <w:lvlJc w:val="left"/>
+      <w:pPr>
+        <w:tabs>
+          <w:tab w:val="num" w:pos="2160"/>
+        </w:tabs>
+        <w:ind w:left="2160" w:hanging="360"/>
+      </w:pPr>
+      <w:rPr>
+        <w:rFonts w:ascii="Wingdings" w:hAnsi="Wingdings" w:hint="default"/>
+        <w:sz w:val="20"/>
+      </w:rPr>
+    </w:lvl>
+    <w:lvl w:ilvl="3" w:tentative="1">
+      <w:start w:val="1"/>
+      <w:numFmt w:val="bullet"/>
+      <w:lvlText w:val=""/>
+      <w:lvlJc w:val="left"/>
+      <w:pPr>
+        <w:tabs>
+          <w:tab w:val="num" w:pos="2880"/>
+        </w:tabs>
+        <w:ind w:left="2880" w:hanging="360"/>
+      </w:pPr>
+      <w:rPr>
+        <w:rFonts w:ascii="Wingdings" w:hAnsi="Wingdings" w:hint="default"/>
+        <w:sz w:val="20"/>
+      </w:rPr>
+    </w:lvl>
+    <w:lvl w:ilvl="4" w:tentative="1">
+      <w:start w:val="1"/>
+      <w:numFmt w:val="bullet"/>
+      <w:lvlText w:val=""/>
+      <w:lvlJc w:val="left"/>
+      <w:pPr>
+        <w:tabs>
+          <w:tab w:val="num" w:pos="3600"/>
+        </w:tabs>
+        <w:ind w:left="3600" w:hanging="360"/>
+      </w:pPr>
+      <w:rPr>
+        <w:rFonts w:ascii="Wingdings" w:hAnsi="Wingdings" w:hint="default"/>
+        <w:sz w:val="20"/>
+      </w:rPr>
+    </w:lvl>
+    <w:lvl w:ilvl="5" w:tentative="1">
+      <w:start w:val="1"/>
+      <w:numFmt w:val="bullet"/>
+      <w:lvlText w:val=""/>
+      <w:lvlJc w:val="left"/>
+      <w:pPr>
+        <w:tabs>
+          <w:tab w:val="num" w:pos="4320"/>
+        </w:tabs>
+        <w:ind w:left="4320" w:hanging="360"/>
+      </w:pPr>
+      <w:rPr>
+        <w:rFonts w:ascii="Wingdings" w:hAnsi="Wingdings" w:hint="default"/>
+        <w:sz w:val="20"/>
+      </w:rPr>
+    </w:lvl>
+    <w:lvl w:ilvl="6" w:tentative="1">
+      <w:start w:val="1"/>
+      <w:numFmt w:val="bullet"/>
+      <w:lvlText w:val=""/>
+      <w:lvlJc w:val="left"/>
+      <w:pPr>
+        <w:tabs>
+          <w:tab w:val="num" w:pos="5040"/>
+        </w:tabs>
+        <w:ind w:left="5040" w:hanging="360"/>
+      </w:pPr>
+      <w:rPr>
+        <w:rFonts w:ascii="Wingdings" w:hAnsi="Wingdings" w:hint="default"/>
+        <w:sz w:val="20"/>
+      </w:rPr>
+    </w:lvl>
+    <w:lvl w:ilvl="7" w:tentative="1">
+      <w:start w:val="1"/>
+      <w:numFmt w:val="bullet"/>
+      <w:lvlText w:val=""/>
+      <w:lvlJc w:val="left"/>
+      <w:pPr>
+        <w:tabs>
+          <w:tab w:val="num" w:pos="5760"/>
+        </w:tabs>
+        <w:ind w:left="5760" w:hanging="360"/>
+      </w:pPr>
+      <w:rPr>
+        <w:rFonts w:ascii="Wingdings" w:hAnsi="Wingdings" w:hint="default"/>
+        <w:sz w:val="20"/>
+      </w:rPr>
+    </w:lvl>
+    <w:lvl w:ilvl="8" w:tentative="1">
+      <w:start w:val="1"/>
+      <w:numFmt w:val="bullet"/>
+      <w:lvlText w:val=""/>
+      <w:lvlJc w:val="left"/>
+      <w:pPr>
+        <w:tabs>
+          <w:tab w:val="num" w:pos="6480"/>
+        </w:tabs>
+        <w:ind w:left="6480" w:hanging="360"/>
+      </w:pPr>
+      <w:rPr>
+        <w:rFonts w:ascii="Wingdings" w:hAnsi="Wingdings" w:hint="default"/>
+        <w:sz w:val="20"/>
+      </w:rPr>
+    </w:lvl>
+  </w:abstractNum>
+  <w:abstractNum w:abstractNumId="2" w15:restartNumberingAfterBreak="0">
+    <w:nsid w:val="1AF13622"/>
+    <w:multiLevelType w:val="hybridMultilevel"/>
+    <w:tmpl w:val="DCFE8236"/>
+    <w:lvl w:ilvl="0" w:tplc="04090003">
+      <w:start w:val="1"/>
+      <w:numFmt w:val="bullet"/>
+      <w:lvlText w:val="o"/>
+      <w:lvlJc w:val="left"/>
+      <w:pPr>
+        <w:ind w:left="720" w:hanging="360"/>
+      </w:pPr>
+      <w:rPr>
+        <w:rFonts w:ascii="Courier New" w:hAnsi="Courier New" w:cs="Courier New" w:hint="default"/>
+      </w:rPr>
+    </w:lvl>
+    <w:lvl w:ilvl="1" w:tplc="04090003">
+      <w:start w:val="1"/>
+      <w:numFmt w:val="bullet"/>
+      <w:lvlText w:val="o"/>
+      <w:lvlJc w:val="left"/>
+      <w:pPr>
+        <w:ind w:left="1440" w:hanging="360"/>
+      </w:pPr>
+      <w:rPr>
+        <w:rFonts w:ascii="Courier New" w:hAnsi="Courier New" w:cs="Courier New" w:hint="default"/>
+      </w:rPr>
+    </w:lvl>
+    <w:lvl w:ilvl="2" w:tplc="04090005">
+      <w:start w:val="1"/>
+      <w:numFmt w:val="bullet"/>
+      <w:lvlText w:val=""/>
+      <w:lvlJc w:val="left"/>
+      <w:pPr>
+        <w:ind w:left="2160" w:hanging="360"/>
+      </w:pPr>
+      <w:rPr>
+        <w:rFonts w:ascii="Wingdings" w:hAnsi="Wingdings" w:hint="default"/>
+      </w:rPr>
+    </w:lvl>
+    <w:lvl w:ilvl="3" w:tplc="04090001" w:tentative="1">
+      <w:start w:val="1"/>
+      <w:numFmt w:val="bullet"/>
+      <w:lvlText w:val=""/>
+      <w:lvlJc w:val="left"/>
+      <w:pPr>
+        <w:ind w:left="2880" w:hanging="360"/>
+      </w:pPr>
+      <w:rPr>
+        <w:rFonts w:ascii="Symbol" w:hAnsi="Symbol" w:hint="default"/>
+      </w:rPr>
+    </w:lvl>
+    <w:lvl w:ilvl="4" w:tplc="04090003" w:tentative="1">
+      <w:start w:val="1"/>
+      <w:numFmt w:val="bullet"/>
+      <w:lvlText w:val="o"/>
+      <w:lvlJc w:val="left"/>
+      <w:pPr>
+        <w:ind w:left="3600" w:hanging="360"/>
+      </w:pPr>
+      <w:rPr>
+        <w:rFonts w:ascii="Courier New" w:hAnsi="Courier New" w:cs="Courier New" w:hint="default"/>
+      </w:rPr>
+    </w:lvl>
+    <w:lvl w:ilvl="5" w:tplc="04090005" w:tentative="1">
+      <w:start w:val="1"/>
+      <w:numFmt w:val="bullet"/>
+      <w:lvlText w:val=""/>
+      <w:lvlJc w:val="left"/>
+      <w:pPr>
+        <w:ind w:left="4320" w:hanging="360"/>
+      </w:pPr>
+      <w:rPr>
+        <w:rFonts w:ascii="Wingdings" w:hAnsi="Wingdings" w:hint="default"/>
+      </w:rPr>
+    </w:lvl>
+    <w:lvl w:ilvl="6" w:tplc="04090001" w:tentative="1">
+      <w:start w:val="1"/>
+      <w:numFmt w:val="bullet"/>
+      <w:lvlText w:val=""/>
+      <w:lvlJc w:val="left"/>
+      <w:pPr>
+        <w:ind w:left="5040" w:hanging="360"/>
+      </w:pPr>
+      <w:rPr>
+        <w:rFonts w:ascii="Symbol" w:hAnsi="Symbol" w:hint="default"/>
+      </w:rPr>
+    </w:lvl>
+    <w:lvl w:ilvl="7" w:tplc="04090003" w:tentative="1">
+      <w:start w:val="1"/>
+      <w:numFmt w:val="bullet"/>
+      <w:lvlText w:val="o"/>
+      <w:lvlJc w:val="left"/>
+      <w:pPr>
+        <w:ind w:left="5760" w:hanging="360"/>
+      </w:pPr>
+      <w:rPr>
+        <w:rFonts w:ascii="Courier New" w:hAnsi="Courier New" w:cs="Courier New" w:hint="default"/>
+      </w:rPr>
+    </w:lvl>
+    <w:lvl w:ilvl="8" w:tplc="04090005" w:tentative="1">
+      <w:start w:val="1"/>
+      <w:numFmt w:val="bullet"/>
+      <w:lvlText w:val=""/>
+      <w:lvlJc w:val="left"/>
+      <w:pPr>
+        <w:ind w:left="6480" w:hanging="360"/>
+      </w:pPr>
+      <w:rPr>
+        <w:rFonts w:ascii="Wingdings" w:hAnsi="Wingdings" w:hint="default"/>
+      </w:rPr>
+    </w:lvl>
+  </w:abstractNum>
+  <w:abstractNum w:abstractNumId="3" w15:restartNumberingAfterBreak="0">
+    <w:nsid w:val="39B76FC3"/>
+    <w:multiLevelType w:val="multilevel"/>
+    <w:tmpl w:val="ADB6AD88"/>
+    <w:lvl w:ilvl="0">
+      <w:start w:val="1"/>
+      <w:numFmt w:val="bullet"/>
+      <w:lvlText w:val=""/>
+      <w:lvlJc w:val="left"/>
+      <w:pPr>
+        <w:tabs>
+          <w:tab w:val="num" w:pos="720"/>
+        </w:tabs>
+        <w:ind w:left="720" w:hanging="360"/>
+      </w:pPr>
+      <w:rPr>
+        <w:rFonts w:ascii="Symbol" w:hAnsi="Symbol" w:hint="default"/>
+        <w:sz w:val="20"/>
+      </w:rPr>
+    </w:lvl>
+    <w:lvl w:ilvl="1" w:tentative="1">
+      <w:start w:val="1"/>
+      <w:numFmt w:val="bullet"/>
+      <w:lvlText w:val="o"/>
+      <w:lvlJc w:val="left"/>
+      <w:pPr>
+        <w:tabs>
+          <w:tab w:val="num" w:pos="1440"/>
+        </w:tabs>
+        <w:ind w:left="1440" w:hanging="360"/>
+      </w:pPr>
+      <w:rPr>
+        <w:rFonts w:ascii="Courier New" w:hAnsi="Courier New" w:hint="default"/>
+        <w:sz w:val="20"/>
+      </w:rPr>
+    </w:lvl>
+    <w:lvl w:ilvl="2" w:tentative="1">
+      <w:start w:val="1"/>
+      <w:numFmt w:val="bullet"/>
+      <w:lvlText w:val=""/>
+      <w:lvlJc w:val="left"/>
+      <w:pPr>
+        <w:tabs>
+          <w:tab w:val="num" w:pos="2160"/>
+        </w:tabs>
+        <w:ind w:left="2160" w:hanging="360"/>
+      </w:pPr>
+      <w:rPr>
+        <w:rFonts w:ascii="Wingdings" w:hAnsi="Wingdings" w:hint="default"/>
+        <w:sz w:val="20"/>
+      </w:rPr>
+    </w:lvl>
+    <w:lvl w:ilvl="3" w:tentative="1">
+      <w:start w:val="1"/>
+      <w:numFmt w:val="bullet"/>
+      <w:lvlText w:val=""/>
+      <w:lvlJc w:val="left"/>
+      <w:pPr>
+        <w:tabs>
+          <w:tab w:val="num" w:pos="2880"/>
+        </w:tabs>
+        <w:ind w:left="2880" w:hanging="360"/>
+      </w:pPr>
+      <w:rPr>
+        <w:rFonts w:ascii="Wingdings" w:hAnsi="Wingdings" w:hint="default"/>
+        <w:sz w:val="20"/>
+      </w:rPr>
+    </w:lvl>
+    <w:lvl w:ilvl="4" w:tentative="1">
+      <w:start w:val="1"/>
+      <w:numFmt w:val="bullet"/>
+      <w:lvlText w:val=""/>
+      <w:lvlJc w:val="left"/>
+      <w:pPr>
+        <w:tabs>
+          <w:tab w:val="num" w:pos="3600"/>
+        </w:tabs>
+        <w:ind w:left="3600" w:hanging="360"/>
+      </w:pPr>
+      <w:rPr>
+        <w:rFonts w:ascii="Wingdings" w:hAnsi="Wingdings" w:hint="default"/>
+        <w:sz w:val="20"/>
+      </w:rPr>
+    </w:lvl>
+    <w:lvl w:ilvl="5" w:tentative="1">
+      <w:start w:val="1"/>
+      <w:numFmt w:val="bullet"/>
+      <w:lvlText w:val=""/>
+      <w:lvlJc w:val="left"/>
+      <w:pPr>
+        <w:tabs>
+          <w:tab w:val="num" w:pos="4320"/>
+        </w:tabs>
+        <w:ind w:left="4320" w:hanging="360"/>
+      </w:pPr>
+      <w:rPr>
+        <w:rFonts w:ascii="Wingdings" w:hAnsi="Wingdings" w:hint="default"/>
+        <w:sz w:val="20"/>
+      </w:rPr>
+    </w:lvl>
+    <w:lvl w:ilvl="6" w:tentative="1">
+      <w:start w:val="1"/>
+      <w:numFmt w:val="bullet"/>
+      <w:lvlText w:val=""/>
+      <w:lvlJc w:val="left"/>
+      <w:pPr>
+        <w:tabs>
+          <w:tab w:val="num" w:pos="5040"/>
+        </w:tabs>
+        <w:ind w:left="5040" w:hanging="360"/>
+      </w:pPr>
+      <w:rPr>
+        <w:rFonts w:ascii="Wingdings" w:hAnsi="Wingdings" w:hint="default"/>
+        <w:sz w:val="20"/>
+      </w:rPr>
+    </w:lvl>
+    <w:lvl w:ilvl="7" w:tentative="1">
+      <w:start w:val="1"/>
+      <w:numFmt w:val="bullet"/>
+      <w:lvlText w:val=""/>
+      <w:lvlJc w:val="left"/>
+      <w:pPr>
+        <w:tabs>
+          <w:tab w:val="num" w:pos="5760"/>
+        </w:tabs>
+        <w:ind w:left="5760" w:hanging="360"/>
+      </w:pPr>
+      <w:rPr>
+        <w:rFonts w:ascii="Wingdings" w:hAnsi="Wingdings" w:hint="default"/>
+        <w:sz w:val="20"/>
+      </w:rPr>
+    </w:lvl>
+    <w:lvl w:ilvl="8" w:tentative="1">
+      <w:start w:val="1"/>
+      <w:numFmt w:val="bullet"/>
+      <w:lvlText w:val=""/>
+      <w:lvlJc w:val="left"/>
+      <w:pPr>
+        <w:tabs>
+          <w:tab w:val="num" w:pos="6480"/>
+        </w:tabs>
+        <w:ind w:left="6480" w:hanging="360"/>
+      </w:pPr>
+      <w:rPr>
+        <w:rFonts w:ascii="Wingdings" w:hAnsi="Wingdings" w:hint="default"/>
+        <w:sz w:val="20"/>
+      </w:rPr>
+    </w:lvl>
+  </w:abstractNum>
+  <w:abstractNum w:abstractNumId="4" w15:restartNumberingAfterBreak="0">
+    <w:nsid w:val="43BF33EB"/>
+    <w:multiLevelType w:val="multilevel"/>
+    <w:tmpl w:val="F80ECC76"/>
+    <w:lvl w:ilvl="0">
+      <w:start w:val="1"/>
+      <w:numFmt w:val="bullet"/>
+      <w:lvlText w:val=""/>
+      <w:lvlJc w:val="left"/>
+      <w:pPr>
+        <w:tabs>
+          <w:tab w:val="num" w:pos="720"/>
+        </w:tabs>
+        <w:ind w:left="720" w:hanging="360"/>
+      </w:pPr>
+      <w:rPr>
+        <w:rFonts w:ascii="Symbol" w:hAnsi="Symbol" w:hint="default"/>
+        <w:sz w:val="20"/>
+      </w:rPr>
+    </w:lvl>
+    <w:lvl w:ilvl="1" w:tentative="1">
+      <w:start w:val="1"/>
+      <w:numFmt w:val="bullet"/>
+      <w:lvlText w:val="o"/>
+      <w:lvlJc w:val="left"/>
+      <w:pPr>
+        <w:tabs>
+          <w:tab w:val="num" w:pos="1440"/>
+        </w:tabs>
+        <w:ind w:left="1440" w:hanging="360"/>
+      </w:pPr>
+      <w:rPr>
+        <w:rFonts w:ascii="Courier New" w:hAnsi="Courier New" w:hint="default"/>
+        <w:sz w:val="20"/>
+      </w:rPr>
+    </w:lvl>
+    <w:lvl w:ilvl="2" w:tentative="1">
+      <w:start w:val="1"/>
+      <w:numFmt w:val="bullet"/>
+      <w:lvlText w:val=""/>
+      <w:lvlJc w:val="left"/>
+      <w:pPr>
+        <w:tabs>
+          <w:tab w:val="num" w:pos="2160"/>
+        </w:tabs>
+        <w:ind w:left="2160" w:hanging="360"/>
+      </w:pPr>
+      <w:rPr>
+        <w:rFonts w:ascii="Wingdings" w:hAnsi="Wingdings" w:hint="default"/>
+        <w:sz w:val="20"/>
+      </w:rPr>
+    </w:lvl>
+    <w:lvl w:ilvl="3" w:tentative="1">
+      <w:start w:val="1"/>
+      <w:numFmt w:val="bullet"/>
+      <w:lvlText w:val=""/>
+      <w:lvlJc w:val="left"/>
+      <w:pPr>
+        <w:tabs>
+          <w:tab w:val="num" w:pos="2880"/>
+        </w:tabs>
+        <w:ind w:left="2880" w:hanging="360"/>
+      </w:pPr>
+      <w:rPr>
+        <w:rFonts w:ascii="Wingdings" w:hAnsi="Wingdings" w:hint="default"/>
+        <w:sz w:val="20"/>
+      </w:rPr>
+    </w:lvl>
+    <w:lvl w:ilvl="4" w:tentative="1">
+      <w:start w:val="1"/>
+      <w:numFmt w:val="bullet"/>
+      <w:lvlText w:val=""/>
+      <w:lvlJc w:val="left"/>
+      <w:pPr>
+        <w:tabs>
+          <w:tab w:val="num" w:pos="3600"/>
+        </w:tabs>
+        <w:ind w:left="3600" w:hanging="360"/>
+      </w:pPr>
+      <w:rPr>
+        <w:rFonts w:ascii="Wingdings" w:hAnsi="Wingdings" w:hint="default"/>
+        <w:sz w:val="20"/>
+      </w:rPr>
+    </w:lvl>
+    <w:lvl w:ilvl="5" w:tentative="1">
+      <w:start w:val="1"/>
+      <w:numFmt w:val="bullet"/>
+      <w:lvlText w:val=""/>
+      <w:lvlJc w:val="left"/>
+      <w:pPr>
+        <w:tabs>
+          <w:tab w:val="num" w:pos="4320"/>
+        </w:tabs>
+        <w:ind w:left="4320" w:hanging="360"/>
+      </w:pPr>
+      <w:rPr>
+        <w:rFonts w:ascii="Wingdings" w:hAnsi="Wingdings" w:hint="default"/>
+        <w:sz w:val="20"/>
+      </w:rPr>
+    </w:lvl>
+    <w:lvl w:ilvl="6" w:tentative="1">
+      <w:start w:val="1"/>
+      <w:numFmt w:val="bullet"/>
+      <w:lvlText w:val=""/>
+      <w:lvlJc w:val="left"/>
+      <w:pPr>
+        <w:tabs>
+          <w:tab w:val="num" w:pos="5040"/>
+        </w:tabs>
+        <w:ind w:left="5040" w:hanging="360"/>
+      </w:pPr>
+      <w:rPr>
+        <w:rFonts w:ascii="Wingdings" w:hAnsi="Wingdings" w:hint="default"/>
+        <w:sz w:val="20"/>
+      </w:rPr>
+    </w:lvl>
+    <w:lvl w:ilvl="7" w:tentative="1">
+      <w:start w:val="1"/>
+      <w:numFmt w:val="bullet"/>
+      <w:lvlText w:val=""/>
+      <w:lvlJc w:val="left"/>
+      <w:pPr>
+        <w:tabs>
+          <w:tab w:val="num" w:pos="5760"/>
+        </w:tabs>
+        <w:ind w:left="5760" w:hanging="360"/>
+      </w:pPr>
+      <w:rPr>
+        <w:rFonts w:ascii="Wingdings" w:hAnsi="Wingdings" w:hint="default"/>
+        <w:sz w:val="20"/>
+      </w:rPr>
+    </w:lvl>
+    <w:lvl w:ilvl="8" w:tentative="1">
+      <w:start w:val="1"/>
+      <w:numFmt w:val="bullet"/>
+      <w:lvlText w:val=""/>
+      <w:lvlJc w:val="left"/>
+      <w:pPr>
+        <w:tabs>
+          <w:tab w:val="num" w:pos="6480"/>
+        </w:tabs>
+        <w:ind w:left="6480" w:hanging="360"/>
+      </w:pPr>
+      <w:rPr>
+        <w:rFonts w:ascii="Wingdings" w:hAnsi="Wingdings" w:hint="default"/>
+        <w:sz w:val="20"/>
+      </w:rPr>
+    </w:lvl>
+  </w:abstractNum>
+  <w:abstractNum w:abstractNumId="5" w15:restartNumberingAfterBreak="0">
+    <w:nsid w:val="4EF95A1F"/>
+    <w:multiLevelType w:val="multilevel"/>
+    <w:tmpl w:val="5212F802"/>
+    <w:lvl w:ilvl="0">
+      <w:start w:val="1"/>
+      <w:numFmt w:val="bullet"/>
+      <w:lvlText w:val=""/>
+      <w:lvlJc w:val="left"/>
+      <w:pPr>
+        <w:tabs>
+          <w:tab w:val="num" w:pos="720"/>
+        </w:tabs>
+        <w:ind w:left="720" w:hanging="360"/>
+      </w:pPr>
+      <w:rPr>
+        <w:rFonts w:ascii="Symbol" w:hAnsi="Symbol" w:hint="default"/>
+        <w:sz w:val="20"/>
+      </w:rPr>
+    </w:lvl>
+    <w:lvl w:ilvl="1" w:tentative="1">
+      <w:start w:val="1"/>
+      <w:numFmt w:val="bullet"/>
+      <w:lvlText w:val="o"/>
+      <w:lvlJc w:val="left"/>
+      <w:pPr>
+        <w:tabs>
+          <w:tab w:val="num" w:pos="1440"/>
+        </w:tabs>
+        <w:ind w:left="1440" w:hanging="360"/>
+      </w:pPr>
+      <w:rPr>
+        <w:rFonts w:ascii="Courier New" w:hAnsi="Courier New" w:hint="default"/>
+        <w:sz w:val="20"/>
+      </w:rPr>
+    </w:lvl>
+    <w:lvl w:ilvl="2" w:tentative="1">
+      <w:start w:val="1"/>
+      <w:numFmt w:val="bullet"/>
+      <w:lvlText w:val=""/>
+      <w:lvlJc w:val="left"/>
+      <w:pPr>
+        <w:tabs>
+          <w:tab w:val="num" w:pos="2160"/>
+        </w:tabs>
+        <w:ind w:left="2160" w:hanging="360"/>
+      </w:pPr>
+      <w:rPr>
+        <w:rFonts w:ascii="Wingdings" w:hAnsi="Wingdings" w:hint="default"/>
+        <w:sz w:val="20"/>
+      </w:rPr>
+    </w:lvl>
+    <w:lvl w:ilvl="3" w:tentative="1">
+      <w:start w:val="1"/>
+      <w:numFmt w:val="bullet"/>
+      <w:lvlText w:val=""/>
+      <w:lvlJc w:val="left"/>
+      <w:pPr>
+        <w:tabs>
+          <w:tab w:val="num" w:pos="2880"/>
+        </w:tabs>
+        <w:ind w:left="2880" w:hanging="360"/>
+      </w:pPr>
+      <w:rPr>
+        <w:rFonts w:ascii="Wingdings" w:hAnsi="Wingdings" w:hint="default"/>
+        <w:sz w:val="20"/>
+      </w:rPr>
+    </w:lvl>
+    <w:lvl w:ilvl="4" w:tentative="1">
+      <w:start w:val="1"/>
+      <w:numFmt w:val="bullet"/>
+      <w:lvlText w:val=""/>
+      <w:lvlJc w:val="left"/>
+      <w:pPr>
+        <w:tabs>
+          <w:tab w:val="num" w:pos="3600"/>
+        </w:tabs>
+        <w:ind w:left="3600" w:hanging="360"/>
+      </w:pPr>
+      <w:rPr>
+        <w:rFonts w:ascii="Wingdings" w:hAnsi="Wingdings" w:hint="default"/>
+        <w:sz w:val="20"/>
+      </w:rPr>
+    </w:lvl>
+    <w:lvl w:ilvl="5" w:tentative="1">
+      <w:start w:val="1"/>
+      <w:numFmt w:val="bullet"/>
+      <w:lvlText w:val=""/>
+      <w:lvlJc w:val="left"/>
+      <w:pPr>
+        <w:tabs>
+          <w:tab w:val="num" w:pos="4320"/>
+        </w:tabs>
+        <w:ind w:left="4320" w:hanging="360"/>
+      </w:pPr>
+      <w:rPr>
+        <w:rFonts w:ascii="Wingdings" w:hAnsi="Wingdings" w:hint="default"/>
+        <w:sz w:val="20"/>
+      </w:rPr>
+    </w:lvl>
+    <w:lvl w:ilvl="6" w:tentative="1">
+      <w:start w:val="1"/>
+      <w:numFmt w:val="bullet"/>
+      <w:lvlText w:val=""/>
+      <w:lvlJc w:val="left"/>
+      <w:pPr>
+        <w:tabs>
+          <w:tab w:val="num" w:pos="5040"/>
+        </w:tabs>
+        <w:ind w:left="5040" w:hanging="360"/>
+      </w:pPr>
+      <w:rPr>
+        <w:rFonts w:ascii="Wingdings" w:hAnsi="Wingdings" w:hint="default"/>
+        <w:sz w:val="20"/>
+      </w:rPr>
+    </w:lvl>
+    <w:lvl w:ilvl="7" w:tentative="1">
+      <w:start w:val="1"/>
+      <w:numFmt w:val="bullet"/>
+      <w:lvlText w:val=""/>
+      <w:lvlJc w:val="left"/>
+      <w:pPr>
+        <w:tabs>
+          <w:tab w:val="num" w:pos="5760"/>
+        </w:tabs>
+        <w:ind w:left="5760" w:hanging="360"/>
+      </w:pPr>
+      <w:rPr>
+        <w:rFonts w:ascii="Wingdings" w:hAnsi="Wingdings" w:hint="default"/>
+        <w:sz w:val="20"/>
+      </w:rPr>
+    </w:lvl>
+    <w:lvl w:ilvl="8" w:tentative="1">
+      <w:start w:val="1"/>
+      <w:numFmt w:val="bullet"/>
+      <w:lvlText w:val=""/>
+      <w:lvlJc w:val="left"/>
+      <w:pPr>
+        <w:tabs>
+          <w:tab w:val="num" w:pos="6480"/>
+        </w:tabs>
+        <w:ind w:left="6480" w:hanging="360"/>
+      </w:pPr>
+      <w:rPr>
+        <w:rFonts w:ascii="Wingdings" w:hAnsi="Wingdings" w:hint="default"/>
+        <w:sz w:val="20"/>
+      </w:rPr>
+    </w:lvl>
+  </w:abstractNum>
+  <w:abstractNum w:abstractNumId="6" w15:restartNumberingAfterBreak="0">
+    <w:nsid w:val="533B3CCB"/>
+    <w:multiLevelType w:val="multilevel"/>
+    <w:tmpl w:val="F5AA3A2C"/>
+    <w:lvl w:ilvl="0">
+      <w:start w:val="1"/>
+      <w:numFmt w:val="bullet"/>
+      <w:lvlText w:val=""/>
+      <w:lvlJc w:val="left"/>
+      <w:pPr>
+        <w:tabs>
+          <w:tab w:val="num" w:pos="720"/>
+        </w:tabs>
+        <w:ind w:left="720" w:hanging="360"/>
+      </w:pPr>
+      <w:rPr>
+        <w:rFonts w:ascii="Symbol" w:hAnsi="Symbol" w:hint="default"/>
+        <w:sz w:val="20"/>
+      </w:rPr>
+    </w:lvl>
+    <w:lvl w:ilvl="1">
+      <w:start w:val="1"/>
+      <w:numFmt w:val="bullet"/>
+      <w:lvlText w:val="o"/>
+      <w:lvlJc w:val="left"/>
+      <w:pPr>
+        <w:tabs>
+          <w:tab w:val="num" w:pos="1440"/>
+        </w:tabs>
+        <w:ind w:left="1440" w:hanging="360"/>
+      </w:pPr>
+      <w:rPr>
+        <w:rFonts w:ascii="Courier New" w:hAnsi="Courier New" w:hint="default"/>
+        <w:sz w:val="20"/>
+      </w:rPr>
+    </w:lvl>
+    <w:lvl w:ilvl="2" w:tentative="1">
+      <w:start w:val="1"/>
+      <w:numFmt w:val="bullet"/>
+      <w:lvlText w:val=""/>
+      <w:lvlJc w:val="left"/>
+      <w:pPr>
+        <w:tabs>
+          <w:tab w:val="num" w:pos="2160"/>
+        </w:tabs>
+        <w:ind w:left="2160" w:hanging="360"/>
+      </w:pPr>
+      <w:rPr>
+        <w:rFonts w:ascii="Wingdings" w:hAnsi="Wingdings" w:hint="default"/>
+        <w:sz w:val="20"/>
+      </w:rPr>
+    </w:lvl>
+    <w:lvl w:ilvl="3" w:tentative="1">
+      <w:start w:val="1"/>
+      <w:numFmt w:val="bullet"/>
+      <w:lvlText w:val=""/>
+      <w:lvlJc w:val="left"/>
+      <w:pPr>
+        <w:tabs>
+          <w:tab w:val="num" w:pos="2880"/>
+        </w:tabs>
+        <w:ind w:left="2880" w:hanging="360"/>
+      </w:pPr>
+      <w:rPr>
+        <w:rFonts w:ascii="Wingdings" w:hAnsi="Wingdings" w:hint="default"/>
+        <w:sz w:val="20"/>
+      </w:rPr>
+    </w:lvl>
+    <w:lvl w:ilvl="4" w:tentative="1">
+      <w:start w:val="1"/>
+      <w:numFmt w:val="bullet"/>
+      <w:lvlText w:val=""/>
+      <w:lvlJc w:val="left"/>
+      <w:pPr>
+        <w:tabs>
+          <w:tab w:val="num" w:pos="3600"/>
+        </w:tabs>
+        <w:ind w:left="3600" w:hanging="360"/>
+      </w:pPr>
+      <w:rPr>
+        <w:rFonts w:ascii="Wingdings" w:hAnsi="Wingdings" w:hint="default"/>
+        <w:sz w:val="20"/>
+      </w:rPr>
+    </w:lvl>
+    <w:lvl w:ilvl="5" w:tentative="1">
+      <w:start w:val="1"/>
+      <w:numFmt w:val="bullet"/>
+      <w:lvlText w:val=""/>
+      <w:lvlJc w:val="left"/>
+      <w:pPr>
+        <w:tabs>
+          <w:tab w:val="num" w:pos="4320"/>
+        </w:tabs>
+        <w:ind w:left="4320" w:hanging="360"/>
+      </w:pPr>
+      <w:rPr>
+        <w:rFonts w:ascii="Wingdings" w:hAnsi="Wingdings" w:hint="default"/>
+        <w:sz w:val="20"/>
+      </w:rPr>
+    </w:lvl>
+    <w:lvl w:ilvl="6" w:tentative="1">
+      <w:start w:val="1"/>
+      <w:numFmt w:val="bullet"/>
+      <w:lvlText w:val=""/>
+      <w:lvlJc w:val="left"/>
+      <w:pPr>
+        <w:tabs>
+          <w:tab w:val="num" w:pos="5040"/>
+        </w:tabs>
+        <w:ind w:left="5040" w:hanging="360"/>
+      </w:pPr>
+      <w:rPr>
+        <w:rFonts w:ascii="Wingdings" w:hAnsi="Wingdings" w:hint="default"/>
+        <w:sz w:val="20"/>
+      </w:rPr>
+    </w:lvl>
+    <w:lvl w:ilvl="7" w:tentative="1">
+      <w:start w:val="1"/>
+      <w:numFmt w:val="bullet"/>
+      <w:lvlText w:val=""/>
+      <w:lvlJc w:val="left"/>
+      <w:pPr>
+        <w:tabs>
+          <w:tab w:val="num" w:pos="5760"/>
+        </w:tabs>
+        <w:ind w:left="5760" w:hanging="360"/>
+      </w:pPr>
+      <w:rPr>
+        <w:rFonts w:ascii="Wingdings" w:hAnsi="Wingdings" w:hint="default"/>
+        <w:sz w:val="20"/>
+      </w:rPr>
+    </w:lvl>
+    <w:lvl w:ilvl="8" w:tentative="1">
+      <w:start w:val="1"/>
+      <w:numFmt w:val="bullet"/>
+      <w:lvlText w:val=""/>
+      <w:lvlJc w:val="left"/>
+      <w:pPr>
+        <w:tabs>
+          <w:tab w:val="num" w:pos="6480"/>
+        </w:tabs>
+        <w:ind w:left="6480" w:hanging="360"/>
+      </w:pPr>
+      <w:rPr>
+        <w:rFonts w:ascii="Wingdings" w:hAnsi="Wingdings" w:hint="default"/>
+        <w:sz w:val="20"/>
+      </w:rPr>
+    </w:lvl>
+  </w:abstractNum>
+  <w:abstractNum w:abstractNumId="7" w15:restartNumberingAfterBreak="0">
+    <w:nsid w:val="6CEF4D1C"/>
+    <w:multiLevelType w:val="multilevel"/>
+    <w:tmpl w:val="BD608AE2"/>
+    <w:lvl w:ilvl="0">
+      <w:start w:val="1"/>
+      <w:numFmt w:val="bullet"/>
+      <w:lvlText w:val=""/>
+      <w:lvlJc w:val="left"/>
+      <w:pPr>
+        <w:tabs>
+          <w:tab w:val="num" w:pos="720"/>
+        </w:tabs>
+        <w:ind w:left="720" w:hanging="360"/>
+      </w:pPr>
+      <w:rPr>
+        <w:rFonts w:ascii="Symbol" w:hAnsi="Symbol" w:hint="default"/>
+        <w:sz w:val="20"/>
+      </w:rPr>
+    </w:lvl>
+    <w:lvl w:ilvl="1" w:tentative="1">
+      <w:start w:val="1"/>
+      <w:numFmt w:val="bullet"/>
+      <w:lvlText w:val="o"/>
+      <w:lvlJc w:val="left"/>
+      <w:pPr>
+        <w:tabs>
+          <w:tab w:val="num" w:pos="1440"/>
+        </w:tabs>
+        <w:ind w:left="1440" w:hanging="360"/>
+      </w:pPr>
+      <w:rPr>
+        <w:rFonts w:ascii="Courier New" w:hAnsi="Courier New" w:hint="default"/>
+        <w:sz w:val="20"/>
+      </w:rPr>
+    </w:lvl>
+    <w:lvl w:ilvl="2" w:tentative="1">
+      <w:start w:val="1"/>
+      <w:numFmt w:val="bullet"/>
+      <w:lvlText w:val=""/>
+      <w:lvlJc w:val="left"/>
+      <w:pPr>
+        <w:tabs>
+          <w:tab w:val="num" w:pos="2160"/>
+        </w:tabs>
+        <w:ind w:left="2160" w:hanging="360"/>
+      </w:pPr>
+      <w:rPr>
+        <w:rFonts w:ascii="Wingdings" w:hAnsi="Wingdings" w:hint="default"/>
+        <w:sz w:val="20"/>
+      </w:rPr>
+    </w:lvl>
+    <w:lvl w:ilvl="3" w:tentative="1">
+      <w:start w:val="1"/>
+      <w:numFmt w:val="bullet"/>
+      <w:lvlText w:val=""/>
+      <w:lvlJc w:val="left"/>
+      <w:pPr>
+        <w:tabs>
+          <w:tab w:val="num" w:pos="2880"/>
+        </w:tabs>
+        <w:ind w:left="2880" w:hanging="360"/>
+      </w:pPr>
+      <w:rPr>
+        <w:rFonts w:ascii="Wingdings" w:hAnsi="Wingdings" w:hint="default"/>
+        <w:sz w:val="20"/>
+      </w:rPr>
+    </w:lvl>
+    <w:lvl w:ilvl="4" w:tentative="1">
+      <w:start w:val="1"/>
+      <w:numFmt w:val="bullet"/>
+      <w:lvlText w:val=""/>
+      <w:lvlJc w:val="left"/>
+      <w:pPr>
+        <w:tabs>
+          <w:tab w:val="num" w:pos="3600"/>
+        </w:tabs>
+        <w:ind w:left="3600" w:hanging="360"/>
+      </w:pPr>
+      <w:rPr>
+        <w:rFonts w:ascii="Wingdings" w:hAnsi="Wingdings" w:hint="default"/>
+        <w:sz w:val="20"/>
+      </w:rPr>
+    </w:lvl>
+    <w:lvl w:ilvl="5" w:tentative="1">
+      <w:start w:val="1"/>
+      <w:numFmt w:val="bullet"/>
+      <w:lvlText w:val=""/>
+      <w:lvlJc w:val="left"/>
+      <w:pPr>
+        <w:tabs>
+          <w:tab w:val="num" w:pos="4320"/>
+        </w:tabs>
+        <w:ind w:left="4320" w:hanging="360"/>
+      </w:pPr>
+      <w:rPr>
+        <w:rFonts w:ascii="Wingdings" w:hAnsi="Wingdings" w:hint="default"/>
+        <w:sz w:val="20"/>
+      </w:rPr>
+    </w:lvl>
+    <w:lvl w:ilvl="6" w:tentative="1">
+      <w:start w:val="1"/>
+      <w:numFmt w:val="bullet"/>
+      <w:lvlText w:val=""/>
+      <w:lvlJc w:val="left"/>
+      <w:pPr>
+        <w:tabs>
+          <w:tab w:val="num" w:pos="5040"/>
+        </w:tabs>
+        <w:ind w:left="5040" w:hanging="360"/>
+      </w:pPr>
+      <w:rPr>
+        <w:rFonts w:ascii="Wingdings" w:hAnsi="Wingdings" w:hint="default"/>
+        <w:sz w:val="20"/>
+      </w:rPr>
+    </w:lvl>
+    <w:lvl w:ilvl="7" w:tentative="1">
+      <w:start w:val="1"/>
+      <w:numFmt w:val="bullet"/>
+      <w:lvlText w:val=""/>
+      <w:lvlJc w:val="left"/>
+      <w:pPr>
+        <w:tabs>
+          <w:tab w:val="num" w:pos="5760"/>
+        </w:tabs>
+        <w:ind w:left="5760" w:hanging="360"/>
+      </w:pPr>
+      <w:rPr>
+        <w:rFonts w:ascii="Wingdings" w:hAnsi="Wingdings" w:hint="default"/>
+        <w:sz w:val="20"/>
+      </w:rPr>
+    </w:lvl>
+    <w:lvl w:ilvl="8" w:tentative="1">
+      <w:start w:val="1"/>
+      <w:numFmt w:val="bullet"/>
+      <w:lvlText w:val=""/>
+      <w:lvlJc w:val="left"/>
+      <w:pPr>
+        <w:tabs>
+          <w:tab w:val="num" w:pos="6480"/>
+        </w:tabs>
+        <w:ind w:left="6480" w:hanging="360"/>
+      </w:pPr>
+      <w:rPr>
+        <w:rFonts w:ascii="Wingdings" w:hAnsi="Wingdings" w:hint="default"/>
+        <w:sz w:val="20"/>
+      </w:rPr>
+    </w:lvl>
+  </w:abstractNum>
+  <w:abstractNum w:abstractNumId="8" w15:restartNumberingAfterBreak="0">
+    <w:nsid w:val="6D2F7227"/>
+    <w:multiLevelType w:val="multilevel"/>
+    <w:tmpl w:val="2A1857BE"/>
+    <w:lvl w:ilvl="0">
+      <w:start w:val="1"/>
+      <w:numFmt w:val="bullet"/>
+      <w:lvlText w:val=""/>
+      <w:lvlJc w:val="left"/>
+      <w:pPr>
+        <w:tabs>
+          <w:tab w:val="num" w:pos="720"/>
+        </w:tabs>
+        <w:ind w:left="720" w:hanging="360"/>
+      </w:pPr>
+      <w:rPr>
+        <w:rFonts w:ascii="Symbol" w:hAnsi="Symbol" w:hint="default"/>
+        <w:sz w:val="20"/>
+      </w:rPr>
+    </w:lvl>
+    <w:lvl w:ilvl="1" w:tentative="1">
+      <w:start w:val="1"/>
+      <w:numFmt w:val="bullet"/>
+      <w:lvlText w:val="o"/>
+      <w:lvlJc w:val="left"/>
+      <w:pPr>
+        <w:tabs>
+          <w:tab w:val="num" w:pos="1440"/>
+        </w:tabs>
+        <w:ind w:left="1440" w:hanging="360"/>
+      </w:pPr>
+      <w:rPr>
+        <w:rFonts w:ascii="Courier New" w:hAnsi="Courier New" w:hint="default"/>
+        <w:sz w:val="20"/>
+      </w:rPr>
+    </w:lvl>
+    <w:lvl w:ilvl="2" w:tentative="1">
+      <w:start w:val="1"/>
+      <w:numFmt w:val="bullet"/>
+      <w:lvlText w:val=""/>
+      <w:lvlJc w:val="left"/>
+      <w:pPr>
+        <w:tabs>
+          <w:tab w:val="num" w:pos="2160"/>
+        </w:tabs>
+        <w:ind w:left="2160" w:hanging="360"/>
+      </w:pPr>
+      <w:rPr>
+        <w:rFonts w:ascii="Wingdings" w:hAnsi="Wingdings" w:hint="default"/>
+        <w:sz w:val="20"/>
+      </w:rPr>
+    </w:lvl>
+    <w:lvl w:ilvl="3" w:tentative="1">
+      <w:start w:val="1"/>
+      <w:numFmt w:val="bullet"/>
+      <w:lvlText w:val=""/>
+      <w:lvlJc w:val="left"/>
+      <w:pPr>
+        <w:tabs>
+          <w:tab w:val="num" w:pos="2880"/>
+        </w:tabs>
+        <w:ind w:left="2880" w:hanging="360"/>
+      </w:pPr>
+      <w:rPr>
+        <w:rFonts w:ascii="Wingdings" w:hAnsi="Wingdings" w:hint="default"/>
+        <w:sz w:val="20"/>
+      </w:rPr>
+    </w:lvl>
+    <w:lvl w:ilvl="4" w:tentative="1">
+      <w:start w:val="1"/>
+      <w:numFmt w:val="bullet"/>
+      <w:lvlText w:val=""/>
+      <w:lvlJc w:val="left"/>
+      <w:pPr>
+        <w:tabs>
+          <w:tab w:val="num" w:pos="3600"/>
+        </w:tabs>
+        <w:ind w:left="3600" w:hanging="360"/>
+      </w:pPr>
+      <w:rPr>
+        <w:rFonts w:ascii="Wingdings" w:hAnsi="Wingdings" w:hint="default"/>
+        <w:sz w:val="20"/>
+      </w:rPr>
+    </w:lvl>
+    <w:lvl w:ilvl="5" w:tentative="1">
+      <w:start w:val="1"/>
+      <w:numFmt w:val="bullet"/>
+      <w:lvlText w:val=""/>
+      <w:lvlJc w:val="left"/>
+      <w:pPr>
+        <w:tabs>
+          <w:tab w:val="num" w:pos="4320"/>
+        </w:tabs>
+        <w:ind w:left="4320" w:hanging="360"/>
+      </w:pPr>
+      <w:rPr>
+        <w:rFonts w:ascii="Wingdings" w:hAnsi="Wingdings" w:hint="default"/>
+        <w:sz w:val="20"/>
+      </w:rPr>
+    </w:lvl>
+    <w:lvl w:ilvl="6" w:tentative="1">
+      <w:start w:val="1"/>
+      <w:numFmt w:val="bullet"/>
+      <w:lvlText w:val=""/>
+      <w:lvlJc w:val="left"/>
+      <w:pPr>
+        <w:tabs>
+          <w:tab w:val="num" w:pos="5040"/>
+        </w:tabs>
+        <w:ind w:left="5040" w:hanging="360"/>
+      </w:pPr>
+      <w:rPr>
+        <w:rFonts w:ascii="Wingdings" w:hAnsi="Wingdings" w:hint="default"/>
+        <w:sz w:val="20"/>
+      </w:rPr>
+    </w:lvl>
+    <w:lvl w:ilvl="7" w:tentative="1">
+      <w:start w:val="1"/>
+      <w:numFmt w:val="bullet"/>
+      <w:lvlText w:val=""/>
+      <w:lvlJc w:val="left"/>
+      <w:pPr>
+        <w:tabs>
+          <w:tab w:val="num" w:pos="5760"/>
+        </w:tabs>
+        <w:ind w:left="5760" w:hanging="360"/>
+      </w:pPr>
+      <w:rPr>
+        <w:rFonts w:ascii="Wingdings" w:hAnsi="Wingdings" w:hint="default"/>
+        <w:sz w:val="20"/>
+      </w:rPr>
+    </w:lvl>
+    <w:lvl w:ilvl="8" w:tentative="1">
+      <w:start w:val="1"/>
+      <w:numFmt w:val="bullet"/>
+      <w:lvlText w:val=""/>
+      <w:lvlJc w:val="left"/>
+      <w:pPr>
+        <w:tabs>
+          <w:tab w:val="num" w:pos="6480"/>
+        </w:tabs>
+        <w:ind w:left="6480" w:hanging="360"/>
+      </w:pPr>
+      <w:rPr>
+        <w:rFonts w:ascii="Wingdings" w:hAnsi="Wingdings" w:hint="default"/>
+        <w:sz w:val="20"/>
+      </w:rPr>
+    </w:lvl>
+  </w:abstractNum>
+  <w:abstractNum w:abstractNumId="9" w15:restartNumberingAfterBreak="0">
+    <w:nsid w:val="6FF00866"/>
+    <w:multiLevelType w:val="multilevel"/>
+    <w:tmpl w:val="E7D46D68"/>
+    <w:lvl w:ilvl="0">
+      <w:start w:val="1"/>
+      <w:numFmt w:val="bullet"/>
+      <w:lvlText w:val=""/>
+      <w:lvlJc w:val="left"/>
+      <w:pPr>
+        <w:tabs>
+          <w:tab w:val="num" w:pos="720"/>
+        </w:tabs>
+        <w:ind w:left="720" w:hanging="360"/>
+      </w:pPr>
+      <w:rPr>
+        <w:rFonts w:ascii="Symbol" w:hAnsi="Symbol" w:hint="default"/>
+        <w:sz w:val="20"/>
+      </w:rPr>
+    </w:lvl>
+    <w:lvl w:ilvl="1" w:tentative="1">
+      <w:start w:val="1"/>
+      <w:numFmt w:val="bullet"/>
+      <w:lvlText w:val="o"/>
+      <w:lvlJc w:val="left"/>
+      <w:pPr>
+        <w:tabs>
+          <w:tab w:val="num" w:pos="1440"/>
+        </w:tabs>
+        <w:ind w:left="1440" w:hanging="360"/>
+      </w:pPr>
+      <w:rPr>
+        <w:rFonts w:ascii="Courier New" w:hAnsi="Courier New" w:hint="default"/>
+        <w:sz w:val="20"/>
+      </w:rPr>
+    </w:lvl>
+    <w:lvl w:ilvl="2" w:tentative="1">
+      <w:start w:val="1"/>
+      <w:numFmt w:val="bullet"/>
+      <w:lvlText w:val=""/>
+      <w:lvlJc w:val="left"/>
+      <w:pPr>
+        <w:tabs>
+          <w:tab w:val="num" w:pos="2160"/>
+        </w:tabs>
+        <w:ind w:left="2160" w:hanging="360"/>
+      </w:pPr>
+      <w:rPr>
+        <w:rFonts w:ascii="Wingdings" w:hAnsi="Wingdings" w:hint="default"/>
+        <w:sz w:val="20"/>
+      </w:rPr>
+    </w:lvl>
+    <w:lvl w:ilvl="3" w:tentative="1">
+      <w:start w:val="1"/>
+      <w:numFmt w:val="bullet"/>
+      <w:lvlText w:val=""/>
+      <w:lvlJc w:val="left"/>
+      <w:pPr>
+        <w:tabs>
+          <w:tab w:val="num" w:pos="2880"/>
+        </w:tabs>
+        <w:ind w:left="2880" w:hanging="360"/>
+      </w:pPr>
+      <w:rPr>
+        <w:rFonts w:ascii="Wingdings" w:hAnsi="Wingdings" w:hint="default"/>
+        <w:sz w:val="20"/>
+      </w:rPr>
+    </w:lvl>
+    <w:lvl w:ilvl="4" w:tentative="1">
+      <w:start w:val="1"/>
+      <w:numFmt w:val="bullet"/>
+      <w:lvlText w:val=""/>
+      <w:lvlJc w:val="left"/>
+      <w:pPr>
+        <w:tabs>
+          <w:tab w:val="num" w:pos="3600"/>
+        </w:tabs>
+        <w:ind w:left="3600" w:hanging="360"/>
+      </w:pPr>
+      <w:rPr>
+        <w:rFonts w:ascii="Wingdings" w:hAnsi="Wingdings" w:hint="default"/>
+        <w:sz w:val="20"/>
+      </w:rPr>
+    </w:lvl>
+    <w:lvl w:ilvl="5" w:tentative="1">
+      <w:start w:val="1"/>
+      <w:numFmt w:val="bullet"/>
+      <w:lvlText w:val=""/>
+      <w:lvlJc w:val="left"/>
+      <w:pPr>
+        <w:tabs>
+          <w:tab w:val="num" w:pos="4320"/>
+        </w:tabs>
+        <w:ind w:left="4320" w:hanging="360"/>
+      </w:pPr>
+      <w:rPr>
+        <w:rFonts w:ascii="Wingdings" w:hAnsi="Wingdings" w:hint="default"/>
+        <w:sz w:val="20"/>
+      </w:rPr>
+    </w:lvl>
+    <w:lvl w:ilvl="6" w:tentative="1">
+      <w:start w:val="1"/>
+      <w:numFmt w:val="bullet"/>
+      <w:lvlText w:val=""/>
+      <w:lvlJc w:val="left"/>
+      <w:pPr>
+        <w:tabs>
+          <w:tab w:val="num" w:pos="5040"/>
+        </w:tabs>
+        <w:ind w:left="5040" w:hanging="360"/>
+      </w:pPr>
+      <w:rPr>
+        <w:rFonts w:ascii="Wingdings" w:hAnsi="Wingdings" w:hint="default"/>
+        <w:sz w:val="20"/>
+      </w:rPr>
+    </w:lvl>
+    <w:lvl w:ilvl="7" w:tentative="1">
+      <w:start w:val="1"/>
+      <w:numFmt w:val="bullet"/>
+      <w:lvlText w:val=""/>
+      <w:lvlJc w:val="left"/>
+      <w:pPr>
+        <w:tabs>
+          <w:tab w:val="num" w:pos="5760"/>
+        </w:tabs>
+        <w:ind w:left="5760" w:hanging="360"/>
+      </w:pPr>
+      <w:rPr>
+        <w:rFonts w:ascii="Wingdings" w:hAnsi="Wingdings" w:hint="default"/>
+        <w:sz w:val="20"/>
+      </w:rPr>
+    </w:lvl>
+    <w:lvl w:ilvl="8" w:tentative="1">
+      <w:start w:val="1"/>
+      <w:numFmt w:val="bullet"/>
+      <w:lvlText w:val=""/>
+      <w:lvlJc w:val="left"/>
+      <w:pPr>
+        <w:tabs>
+          <w:tab w:val="num" w:pos="6480"/>
+        </w:tabs>
+        <w:ind w:left="6480" w:hanging="360"/>
+      </w:pPr>
+      <w:rPr>
+        <w:rFonts w:ascii="Wingdings" w:hAnsi="Wingdings" w:hint="default"/>
+        <w:sz w:val="20"/>
+      </w:rPr>
+    </w:lvl>
+  </w:abstractNum>
+  <w:abstractNum w:abstractNumId="10" w15:restartNumberingAfterBreak="0">
     <w:nsid w:val="7E986702"/>
     <w:multiLevelType w:val="hybridMultilevel"/>
-    <w:tmpl w:val="3B92C66C"/>
+    <w:tmpl w:val="8B4C466C"/>
     <w:lvl w:ilvl="0" w:tplc="DF72CA6C">
       <w:start w:val="6"/>
       <w:numFmt w:val="bullet"/>
@@ -776,7 +4454,7 @@
         <w:rFonts w:ascii="Symbol" w:hAnsi="Symbol" w:hint="default"/>
       </w:rPr>
     </w:lvl>
-    <w:lvl w:ilvl="4" w:tplc="04090003" w:tentative="1">
+    <w:lvl w:ilvl="4" w:tplc="04090003">
       <w:start w:val="1"/>
       <w:numFmt w:val="bullet"/>
       <w:lvlText w:val="o"/>
@@ -838,7 +4516,37 @@
     </w:lvl>
   </w:abstractNum>
   <w:num w:numId="1">
+    <w:abstractNumId w:val="10"/>
+  </w:num>
+  <w:num w:numId="2">
+    <w:abstractNumId w:val="7"/>
+  </w:num>
+  <w:num w:numId="3">
+    <w:abstractNumId w:val="1"/>
+  </w:num>
+  <w:num w:numId="4">
+    <w:abstractNumId w:val="6"/>
+  </w:num>
+  <w:num w:numId="5">
     <w:abstractNumId w:val="0"/>
+  </w:num>
+  <w:num w:numId="6">
+    <w:abstractNumId w:val="9"/>
+  </w:num>
+  <w:num w:numId="7">
+    <w:abstractNumId w:val="4"/>
+  </w:num>
+  <w:num w:numId="8">
+    <w:abstractNumId w:val="3"/>
+  </w:num>
+  <w:num w:numId="9">
+    <w:abstractNumId w:val="8"/>
+  </w:num>
+  <w:num w:numId="10">
+    <w:abstractNumId w:val="5"/>
+  </w:num>
+  <w:num w:numId="11">
+    <w:abstractNumId w:val="2"/>
   </w:num>
 </w:numbering>
 </file>
@@ -860,7 +4568,7 @@
       </w:pPr>
     </w:pPrDefault>
   </w:docDefaults>
-  <w:latentStyles w:defLockedState="0" w:defUIPriority="99" w:defSemiHidden="0" w:defUnhideWhenUsed="0" w:defQFormat="0" w:count="377">
+  <w:latentStyles w:defLockedState="0" w:defUIPriority="99" w:defSemiHidden="0" w:defUnhideWhenUsed="0" w:defQFormat="0" w:count="375">
     <w:lsdException w:name="Normal" w:uiPriority="0" w:qFormat="1"/>
     <w:lsdException w:name="heading 1" w:uiPriority="9" w:qFormat="1"/>
     <w:lsdException w:name="heading 2" w:semiHidden="1" w:uiPriority="9" w:unhideWhenUsed="1" w:qFormat="1"/>
@@ -966,6 +4674,7 @@
     <w:lsdException w:name="HTML Sample" w:semiHidden="1" w:unhideWhenUsed="1"/>
     <w:lsdException w:name="HTML Typewriter" w:semiHidden="1" w:unhideWhenUsed="1"/>
     <w:lsdException w:name="HTML Variable" w:semiHidden="1" w:unhideWhenUsed="1"/>
+    <w:lsdException w:name="Normal Table" w:semiHidden="1" w:unhideWhenUsed="1"/>
     <w:lsdException w:name="annotation subject" w:semiHidden="1" w:unhideWhenUsed="1"/>
     <w:lsdException w:name="No List" w:semiHidden="1" w:unhideWhenUsed="1"/>
     <w:lsdException w:name="Outline List 1" w:semiHidden="1" w:unhideWhenUsed="1"/>
@@ -1011,9 +4720,11 @@
     <w:lsdException w:name="Table Subtle 1" w:semiHidden="1" w:unhideWhenUsed="1"/>
     <w:lsdException w:name="Table Subtle 2" w:semiHidden="1" w:unhideWhenUsed="1"/>
     <w:lsdException w:name="Table Web 1" w:semiHidden="1" w:unhideWhenUsed="1"/>
+    <w:lsdException w:name="Table Web 2" w:semiHidden="1" w:unhideWhenUsed="1"/>
     <w:lsdException w:name="Table Web 3" w:semiHidden="1" w:unhideWhenUsed="1"/>
     <w:lsdException w:name="Balloon Text" w:semiHidden="1" w:unhideWhenUsed="1"/>
     <w:lsdException w:name="Table Grid" w:uiPriority="39"/>
+    <w:lsdException w:name="Table Theme" w:semiHidden="1" w:unhideWhenUsed="1"/>
     <w:lsdException w:name="Placeholder Text" w:semiHidden="1"/>
     <w:lsdException w:name="No Spacing" w:uiPriority="1" w:qFormat="1"/>
     <w:lsdException w:name="Light Shading" w:uiPriority="60"/>
@@ -1233,8 +4944,6 @@
     <w:lsdException w:name="Smart Hyperlink" w:semiHidden="1" w:unhideWhenUsed="1"/>
     <w:lsdException w:name="Hashtag" w:semiHidden="1" w:unhideWhenUsed="1"/>
     <w:lsdException w:name="Unresolved Mention" w:semiHidden="1" w:unhideWhenUsed="1"/>
-    <w:lsdException w:name="Smart Link" w:semiHidden="1" w:unhideWhenUsed="1"/>
-    <w:lsdException w:name="Smart Link Error" w:semiHidden="1" w:unhideWhenUsed="1"/>
   </w:latentStyles>
   <w:style w:type="paragraph" w:default="1" w:styleId="Normal">
     <w:name w:val="Normal"/>
@@ -1278,6 +4987,22 @@
       <w:ind w:left="720"/>
       <w:contextualSpacing/>
     </w:pPr>
+  </w:style>
+  <w:style w:type="paragraph" w:styleId="NormalWeb">
+    <w:name w:val="Normal (Web)"/>
+    <w:basedOn w:val="Normal"/>
+    <w:uiPriority w:val="99"/>
+    <w:semiHidden/>
+    <w:unhideWhenUsed/>
+    <w:rsid w:val="002215A4"/>
+    <w:pPr>
+      <w:spacing w:before="100" w:beforeAutospacing="1" w:after="100" w:afterAutospacing="1" w:line="240" w:lineRule="auto"/>
+    </w:pPr>
+    <w:rPr>
+      <w:rFonts w:ascii="Times New Roman" w:eastAsia="Times New Roman" w:hAnsi="Times New Roman" w:cs="Times New Roman"/>
+      <w:sz w:val="24"/>
+      <w:szCs w:val="24"/>
+    </w:rPr>
   </w:style>
 </w:styles>
 </file>
